--- a/Files/Диплом.docx
+++ b/Files/Диплом.docx
@@ -210,7 +210,19 @@
           <w:szCs w:val="18"/>
           <w:lang w:eastAsia="ru-RU"/>
         </w:rPr>
-        <w:t>список использованных источников;</w:t>
+        <w:t>список использованных источник</w:t>
+      </w:r>
+      <w:bookmarkStart w:id="0" w:name="_GoBack"/>
+      <w:bookmarkEnd w:id="0"/>
+      <w:r>
+        <w:rPr>
+          <w:rFonts w:ascii="Arial" w:eastAsia="Times New Roman" w:hAnsi="Arial" w:cs="Arial"/>
+          <w:color w:val="000000"/>
+          <w:sz w:val="18"/>
+          <w:szCs w:val="18"/>
+          <w:lang w:eastAsia="ru-RU"/>
+        </w:rPr>
+        <w:t>ов;</w:t>
       </w:r>
     </w:p>
     <w:p>
@@ -1345,12 +1357,7 @@
     <w:p>
       <w:r>
         <w:tab/>
-        <w:t>Актуальность скрывать информацию даже внутри мессенджера обуславливается развивающейся киберпреступностью</w:t>
-      </w:r>
-      <w:bookmarkStart w:id="0" w:name="_GoBack"/>
-      <w:bookmarkEnd w:id="0"/>
-      <w:r>
-        <w:t xml:space="preserve">, атаками на сервера мессенджеров, внутренними утечками, организованной продажей клиентских данных, стремлением властей государств получить тотальную осведомленность </w:t>
+        <w:t xml:space="preserve">Актуальность скрывать информацию даже внутри мессенджера обуславливается развивающейся киберпреступностью, атаками на сервера мессенджеров, внутренними утечками, организованной продажей клиентских данных, стремлением властей государств получить тотальную осведомленность </w:t>
       </w:r>
       <w:proofErr w:type="gramStart"/>
       <w:r>
@@ -1548,6 +1555,3501 @@
       <w:r>
         <w:t>Ситуация 2. Отличается она от ситуации 1 только тем, что у начальника на телефоне установлена программа, дающая ему связь с личного устройства. На произошедший инцидент он реагирует моментально, никакого влияния и ущерба не было допущено.</w:t>
       </w:r>
+    </w:p>
+    <w:p>
+      <w:r>
+        <w:br w:type="page"/>
+      </w:r>
+    </w:p>
+    <w:tbl>
+      <w:tblPr>
+        <w:tblpPr w:leftFromText="180" w:rightFromText="180" w:horzAnchor="margin" w:tblpXSpec="center" w:tblpY="-689"/>
+        <w:tblW w:w="11475" w:type="dxa"/>
+        <w:tblBorders>
+          <w:top w:val="single" w:sz="6" w:space="0" w:color="E4E4E4"/>
+          <w:left w:val="single" w:sz="6" w:space="0" w:color="E4E4E4"/>
+          <w:bottom w:val="single" w:sz="6" w:space="0" w:color="E4E4E4"/>
+          <w:right w:val="single" w:sz="6" w:space="0" w:color="E4E4E4"/>
+        </w:tblBorders>
+        <w:shd w:val="clear" w:color="auto" w:fill="FFFFFF"/>
+        <w:tblCellMar>
+          <w:left w:w="0" w:type="dxa"/>
+          <w:right w:w="0" w:type="dxa"/>
+        </w:tblCellMar>
+        <w:tblLook w:val="04A0" w:firstRow="1" w:lastRow="0" w:firstColumn="1" w:lastColumn="0" w:noHBand="0" w:noVBand="1"/>
+      </w:tblPr>
+      <w:tblGrid>
+        <w:gridCol w:w="1205"/>
+        <w:gridCol w:w="10270"/>
+      </w:tblGrid>
+      <w:tr>
+        <w:tc>
+          <w:tcPr>
+            <w:tcW w:w="525" w:type="pct"/>
+            <w:tcBorders>
+              <w:top w:val="single" w:sz="6" w:space="0" w:color="CCCCCC"/>
+              <w:left w:val="single" w:sz="6" w:space="0" w:color="CCCCCC"/>
+              <w:bottom w:val="single" w:sz="6" w:space="0" w:color="CCCCCC"/>
+              <w:right w:val="single" w:sz="6" w:space="0" w:color="CCCCCC"/>
+            </w:tcBorders>
+            <w:shd w:val="clear" w:color="auto" w:fill="FFFFFF"/>
+            <w:tcMar>
+              <w:top w:w="150" w:type="dxa"/>
+              <w:left w:w="75" w:type="dxa"/>
+              <w:bottom w:w="150" w:type="dxa"/>
+              <w:right w:w="75" w:type="dxa"/>
+            </w:tcMar>
+            <w:hideMark/>
+          </w:tcPr>
+          <w:p>
+            <w:pPr>
+              <w:spacing w:after="0" w:line="240" w:lineRule="auto"/>
+              <w:rPr>
+                <w:rFonts w:ascii="inherit" w:eastAsia="Times New Roman" w:hAnsi="inherit" w:cs="Times New Roman"/>
+                <w:color w:val="343434"/>
+                <w:sz w:val="20"/>
+                <w:szCs w:val="20"/>
+                <w:bdr w:val="none" w:sz="0" w:space="0" w:color="auto" w:frame="1"/>
+                <w:lang w:eastAsia="ru-RU"/>
+              </w:rPr>
+            </w:pPr>
+            <w:r>
+              <w:rPr>
+                <w:rFonts w:ascii="inherit" w:eastAsia="Times New Roman" w:hAnsi="inherit" w:cs="Times New Roman"/>
+                <w:color w:val="343434"/>
+                <w:sz w:val="20"/>
+                <w:szCs w:val="20"/>
+                <w:bdr w:val="none" w:sz="0" w:space="0" w:color="auto" w:frame="1"/>
+                <w:lang w:eastAsia="ru-RU"/>
+              </w:rPr>
+              <w:lastRenderedPageBreak/>
+              <w:t>Содержание</w:t>
+            </w:r>
+          </w:p>
+        </w:tc>
+        <w:tc>
+          <w:tcPr>
+            <w:tcW w:w="4475" w:type="pct"/>
+            <w:tcBorders>
+              <w:top w:val="single" w:sz="6" w:space="0" w:color="CCCCCC"/>
+              <w:left w:val="single" w:sz="6" w:space="0" w:color="CCCCCC"/>
+              <w:bottom w:val="single" w:sz="6" w:space="0" w:color="CCCCCC"/>
+              <w:right w:val="single" w:sz="6" w:space="0" w:color="CCCCCC"/>
+            </w:tcBorders>
+            <w:shd w:val="clear" w:color="auto" w:fill="FFFFFF"/>
+            <w:tcMar>
+              <w:top w:w="150" w:type="dxa"/>
+              <w:left w:w="75" w:type="dxa"/>
+              <w:bottom w:w="150" w:type="dxa"/>
+              <w:right w:w="75" w:type="dxa"/>
+            </w:tcMar>
+            <w:hideMark/>
+          </w:tcPr>
+          <w:tbl>
+            <w:tblPr>
+              <w:tblW w:w="9810" w:type="dxa"/>
+              <w:tblBorders>
+                <w:top w:val="single" w:sz="6" w:space="0" w:color="E4E4E4"/>
+                <w:left w:val="single" w:sz="6" w:space="0" w:color="E4E4E4"/>
+                <w:bottom w:val="single" w:sz="6" w:space="0" w:color="E4E4E4"/>
+                <w:right w:val="single" w:sz="6" w:space="0" w:color="E4E4E4"/>
+              </w:tblBorders>
+              <w:tblCellMar>
+                <w:left w:w="0" w:type="dxa"/>
+                <w:right w:w="0" w:type="dxa"/>
+              </w:tblCellMar>
+              <w:tblLook w:val="04A0" w:firstRow="1" w:lastRow="0" w:firstColumn="1" w:lastColumn="0" w:noHBand="0" w:noVBand="1"/>
+            </w:tblPr>
+            <w:tblGrid>
+              <w:gridCol w:w="9420"/>
+              <w:gridCol w:w="390"/>
+            </w:tblGrid>
+            <w:tr>
+              <w:tc>
+                <w:tcPr>
+                  <w:tcW w:w="4850" w:type="pct"/>
+                  <w:tcBorders>
+                    <w:top w:val="single" w:sz="6" w:space="0" w:color="EBEBEB"/>
+                    <w:left w:val="single" w:sz="6" w:space="0" w:color="EBEBEB"/>
+                    <w:bottom w:val="single" w:sz="6" w:space="0" w:color="EBEBEB"/>
+                    <w:right w:val="single" w:sz="6" w:space="0" w:color="EBEBEB"/>
+                  </w:tcBorders>
+                  <w:tcMar>
+                    <w:top w:w="150" w:type="dxa"/>
+                    <w:left w:w="75" w:type="dxa"/>
+                    <w:bottom w:w="150" w:type="dxa"/>
+                    <w:right w:w="75" w:type="dxa"/>
+                  </w:tcMar>
+                  <w:hideMark/>
+                </w:tcPr>
+                <w:p>
+                  <w:pPr>
+                    <w:framePr w:hSpace="180" w:wrap="around" w:hAnchor="margin" w:xAlign="center" w:y="-689"/>
+                    <w:spacing w:after="0" w:line="240" w:lineRule="auto"/>
+                    <w:rPr>
+                      <w:rFonts w:ascii="Times New Roman" w:eastAsia="Times New Roman" w:hAnsi="Times New Roman" w:cs="Times New Roman"/>
+                      <w:sz w:val="24"/>
+                      <w:szCs w:val="24"/>
+                      <w:lang w:eastAsia="ru-RU"/>
+                    </w:rPr>
+                  </w:pPr>
+                  <w:r>
+                    <w:rPr>
+                      <w:rFonts w:ascii="Times New Roman" w:eastAsia="Times New Roman" w:hAnsi="Times New Roman" w:cs="Times New Roman"/>
+                      <w:sz w:val="24"/>
+                      <w:szCs w:val="24"/>
+                      <w:lang w:eastAsia="ru-RU"/>
+                    </w:rPr>
+                    <w:t>ВВЕДЕНИЕ (постановка задачи)</w:t>
+                  </w:r>
+                </w:p>
+              </w:tc>
+              <w:tc>
+                <w:tcPr>
+                  <w:tcW w:w="150" w:type="pct"/>
+                  <w:tcBorders>
+                    <w:top w:val="single" w:sz="6" w:space="0" w:color="EBEBEB"/>
+                    <w:left w:val="single" w:sz="6" w:space="0" w:color="EBEBEB"/>
+                    <w:bottom w:val="single" w:sz="6" w:space="0" w:color="EBEBEB"/>
+                    <w:right w:val="single" w:sz="6" w:space="0" w:color="EBEBEB"/>
+                  </w:tcBorders>
+                  <w:tcMar>
+                    <w:top w:w="150" w:type="dxa"/>
+                    <w:left w:w="75" w:type="dxa"/>
+                    <w:bottom w:w="150" w:type="dxa"/>
+                    <w:right w:w="75" w:type="dxa"/>
+                  </w:tcMar>
+                  <w:hideMark/>
+                </w:tcPr>
+                <w:p>
+                  <w:pPr>
+                    <w:framePr w:hSpace="180" w:wrap="around" w:hAnchor="margin" w:xAlign="center" w:y="-689"/>
+                    <w:spacing w:after="0" w:line="240" w:lineRule="auto"/>
+                    <w:rPr>
+                      <w:rFonts w:ascii="Times New Roman" w:eastAsia="Times New Roman" w:hAnsi="Times New Roman" w:cs="Times New Roman"/>
+                      <w:sz w:val="24"/>
+                      <w:szCs w:val="24"/>
+                      <w:lang w:eastAsia="ru-RU"/>
+                    </w:rPr>
+                  </w:pPr>
+                  <w:r>
+                    <w:rPr>
+                      <w:rFonts w:ascii="Times New Roman" w:eastAsia="Times New Roman" w:hAnsi="Times New Roman" w:cs="Times New Roman"/>
+                      <w:sz w:val="24"/>
+                      <w:szCs w:val="24"/>
+                      <w:lang w:eastAsia="ru-RU"/>
+                    </w:rPr>
+                    <w:t>5</w:t>
+                  </w:r>
+                </w:p>
+              </w:tc>
+            </w:tr>
+            <w:tr>
+              <w:tc>
+                <w:tcPr>
+                  <w:tcW w:w="4850" w:type="pct"/>
+                  <w:tcBorders>
+                    <w:top w:val="single" w:sz="6" w:space="0" w:color="EBEBEB"/>
+                    <w:left w:val="single" w:sz="6" w:space="0" w:color="EBEBEB"/>
+                    <w:bottom w:val="single" w:sz="6" w:space="0" w:color="EBEBEB"/>
+                    <w:right w:val="single" w:sz="6" w:space="0" w:color="EBEBEB"/>
+                  </w:tcBorders>
+                  <w:tcMar>
+                    <w:top w:w="150" w:type="dxa"/>
+                    <w:left w:w="75" w:type="dxa"/>
+                    <w:bottom w:w="150" w:type="dxa"/>
+                    <w:right w:w="75" w:type="dxa"/>
+                  </w:tcMar>
+                  <w:hideMark/>
+                </w:tcPr>
+                <w:p>
+                  <w:pPr>
+                    <w:framePr w:hSpace="180" w:wrap="around" w:hAnchor="margin" w:xAlign="center" w:y="-689"/>
+                    <w:spacing w:after="0" w:line="240" w:lineRule="auto"/>
+                    <w:rPr>
+                      <w:rFonts w:ascii="Times New Roman" w:eastAsia="Times New Roman" w:hAnsi="Times New Roman" w:cs="Times New Roman"/>
+                      <w:sz w:val="24"/>
+                      <w:szCs w:val="24"/>
+                      <w:lang w:eastAsia="ru-RU"/>
+                    </w:rPr>
+                  </w:pPr>
+                  <w:r>
+                    <w:rPr>
+                      <w:rFonts w:ascii="Times New Roman" w:eastAsia="Times New Roman" w:hAnsi="Times New Roman" w:cs="Times New Roman"/>
+                      <w:sz w:val="24"/>
+                      <w:szCs w:val="24"/>
+                      <w:lang w:eastAsia="ru-RU"/>
+                    </w:rPr>
+                    <w:t>1 СОВРЕМЕННЫЕ ТЕХНОЛОГИИ И МЕТОДЫ УВЕЛИЧЕНИЯ ЧИСТОГО ДЕНЕЖНОГО ПОТОКА НА ПРЕДПРИЯТИИ</w:t>
+                  </w:r>
+                </w:p>
+              </w:tc>
+              <w:tc>
+                <w:tcPr>
+                  <w:tcW w:w="150" w:type="pct"/>
+                  <w:tcBorders>
+                    <w:top w:val="single" w:sz="6" w:space="0" w:color="EBEBEB"/>
+                    <w:left w:val="single" w:sz="6" w:space="0" w:color="EBEBEB"/>
+                    <w:bottom w:val="single" w:sz="6" w:space="0" w:color="EBEBEB"/>
+                    <w:right w:val="single" w:sz="6" w:space="0" w:color="EBEBEB"/>
+                  </w:tcBorders>
+                  <w:tcMar>
+                    <w:top w:w="150" w:type="dxa"/>
+                    <w:left w:w="75" w:type="dxa"/>
+                    <w:bottom w:w="150" w:type="dxa"/>
+                    <w:right w:w="75" w:type="dxa"/>
+                  </w:tcMar>
+                  <w:hideMark/>
+                </w:tcPr>
+                <w:p>
+                  <w:pPr>
+                    <w:framePr w:hSpace="180" w:wrap="around" w:hAnchor="margin" w:xAlign="center" w:y="-689"/>
+                    <w:spacing w:after="0" w:line="240" w:lineRule="auto"/>
+                    <w:rPr>
+                      <w:rFonts w:ascii="Times New Roman" w:eastAsia="Times New Roman" w:hAnsi="Times New Roman" w:cs="Times New Roman"/>
+                      <w:sz w:val="24"/>
+                      <w:szCs w:val="24"/>
+                      <w:lang w:eastAsia="ru-RU"/>
+                    </w:rPr>
+                  </w:pPr>
+                  <w:r>
+                    <w:rPr>
+                      <w:rFonts w:ascii="Times New Roman" w:eastAsia="Times New Roman" w:hAnsi="Times New Roman" w:cs="Times New Roman"/>
+                      <w:sz w:val="24"/>
+                      <w:szCs w:val="24"/>
+                      <w:lang w:eastAsia="ru-RU"/>
+                    </w:rPr>
+                    <w:t>8</w:t>
+                  </w:r>
+                </w:p>
+              </w:tc>
+            </w:tr>
+            <w:tr>
+              <w:tc>
+                <w:tcPr>
+                  <w:tcW w:w="4850" w:type="pct"/>
+                  <w:tcBorders>
+                    <w:top w:val="single" w:sz="6" w:space="0" w:color="EBEBEB"/>
+                    <w:left w:val="single" w:sz="6" w:space="0" w:color="EBEBEB"/>
+                    <w:bottom w:val="single" w:sz="6" w:space="0" w:color="EBEBEB"/>
+                    <w:right w:val="single" w:sz="6" w:space="0" w:color="EBEBEB"/>
+                  </w:tcBorders>
+                  <w:tcMar>
+                    <w:top w:w="150" w:type="dxa"/>
+                    <w:left w:w="75" w:type="dxa"/>
+                    <w:bottom w:w="150" w:type="dxa"/>
+                    <w:right w:w="75" w:type="dxa"/>
+                  </w:tcMar>
+                  <w:hideMark/>
+                </w:tcPr>
+                <w:p>
+                  <w:pPr>
+                    <w:framePr w:hSpace="180" w:wrap="around" w:hAnchor="margin" w:xAlign="center" w:y="-689"/>
+                    <w:spacing w:after="0" w:line="240" w:lineRule="auto"/>
+                    <w:rPr>
+                      <w:rFonts w:ascii="Times New Roman" w:eastAsia="Times New Roman" w:hAnsi="Times New Roman" w:cs="Times New Roman"/>
+                      <w:sz w:val="24"/>
+                      <w:szCs w:val="24"/>
+                      <w:lang w:eastAsia="ru-RU"/>
+                    </w:rPr>
+                  </w:pPr>
+                  <w:r>
+                    <w:rPr>
+                      <w:rFonts w:ascii="Times New Roman" w:eastAsia="Times New Roman" w:hAnsi="Times New Roman" w:cs="Times New Roman"/>
+                      <w:sz w:val="24"/>
+                      <w:szCs w:val="24"/>
+                      <w:lang w:eastAsia="ru-RU"/>
+                    </w:rPr>
+                    <w:t>1.1 Методы увеличения чистого денежного потока на предприятии</w:t>
+                  </w:r>
+                </w:p>
+              </w:tc>
+              <w:tc>
+                <w:tcPr>
+                  <w:tcW w:w="150" w:type="pct"/>
+                  <w:tcBorders>
+                    <w:top w:val="single" w:sz="6" w:space="0" w:color="EBEBEB"/>
+                    <w:left w:val="single" w:sz="6" w:space="0" w:color="EBEBEB"/>
+                    <w:bottom w:val="single" w:sz="6" w:space="0" w:color="EBEBEB"/>
+                    <w:right w:val="single" w:sz="6" w:space="0" w:color="EBEBEB"/>
+                  </w:tcBorders>
+                  <w:tcMar>
+                    <w:top w:w="150" w:type="dxa"/>
+                    <w:left w:w="75" w:type="dxa"/>
+                    <w:bottom w:w="150" w:type="dxa"/>
+                    <w:right w:w="75" w:type="dxa"/>
+                  </w:tcMar>
+                  <w:hideMark/>
+                </w:tcPr>
+                <w:p>
+                  <w:pPr>
+                    <w:framePr w:hSpace="180" w:wrap="around" w:hAnchor="margin" w:xAlign="center" w:y="-689"/>
+                    <w:spacing w:after="0" w:line="240" w:lineRule="auto"/>
+                    <w:rPr>
+                      <w:rFonts w:ascii="Times New Roman" w:eastAsia="Times New Roman" w:hAnsi="Times New Roman" w:cs="Times New Roman"/>
+                      <w:sz w:val="24"/>
+                      <w:szCs w:val="24"/>
+                      <w:lang w:eastAsia="ru-RU"/>
+                    </w:rPr>
+                  </w:pPr>
+                  <w:r>
+                    <w:rPr>
+                      <w:rFonts w:ascii="Times New Roman" w:eastAsia="Times New Roman" w:hAnsi="Times New Roman" w:cs="Times New Roman"/>
+                      <w:sz w:val="24"/>
+                      <w:szCs w:val="24"/>
+                      <w:lang w:eastAsia="ru-RU"/>
+                    </w:rPr>
+                    <w:t>8</w:t>
+                  </w:r>
+                </w:p>
+              </w:tc>
+            </w:tr>
+            <w:tr>
+              <w:tc>
+                <w:tcPr>
+                  <w:tcW w:w="4850" w:type="pct"/>
+                  <w:tcBorders>
+                    <w:top w:val="single" w:sz="6" w:space="0" w:color="EBEBEB"/>
+                    <w:left w:val="single" w:sz="6" w:space="0" w:color="EBEBEB"/>
+                    <w:bottom w:val="single" w:sz="6" w:space="0" w:color="EBEBEB"/>
+                    <w:right w:val="single" w:sz="6" w:space="0" w:color="EBEBEB"/>
+                  </w:tcBorders>
+                  <w:tcMar>
+                    <w:top w:w="150" w:type="dxa"/>
+                    <w:left w:w="75" w:type="dxa"/>
+                    <w:bottom w:w="150" w:type="dxa"/>
+                    <w:right w:w="75" w:type="dxa"/>
+                  </w:tcMar>
+                  <w:hideMark/>
+                </w:tcPr>
+                <w:p>
+                  <w:pPr>
+                    <w:framePr w:hSpace="180" w:wrap="around" w:hAnchor="margin" w:xAlign="center" w:y="-689"/>
+                    <w:spacing w:after="0" w:line="240" w:lineRule="auto"/>
+                    <w:rPr>
+                      <w:rFonts w:ascii="Times New Roman" w:eastAsia="Times New Roman" w:hAnsi="Times New Roman" w:cs="Times New Roman"/>
+                      <w:sz w:val="24"/>
+                      <w:szCs w:val="24"/>
+                      <w:lang w:eastAsia="ru-RU"/>
+                    </w:rPr>
+                  </w:pPr>
+                  <w:r>
+                    <w:rPr>
+                      <w:rFonts w:ascii="Times New Roman" w:eastAsia="Times New Roman" w:hAnsi="Times New Roman" w:cs="Times New Roman"/>
+                      <w:sz w:val="24"/>
+                      <w:szCs w:val="24"/>
+                      <w:lang w:eastAsia="ru-RU"/>
+                    </w:rPr>
+                    <w:t>1.2 Снижение издержек на предприятии как увеличение чистого денежного потока</w:t>
+                  </w:r>
+                </w:p>
+              </w:tc>
+              <w:tc>
+                <w:tcPr>
+                  <w:tcW w:w="150" w:type="pct"/>
+                  <w:tcBorders>
+                    <w:top w:val="single" w:sz="6" w:space="0" w:color="EBEBEB"/>
+                    <w:left w:val="single" w:sz="6" w:space="0" w:color="EBEBEB"/>
+                    <w:bottom w:val="single" w:sz="6" w:space="0" w:color="EBEBEB"/>
+                    <w:right w:val="single" w:sz="6" w:space="0" w:color="EBEBEB"/>
+                  </w:tcBorders>
+                  <w:tcMar>
+                    <w:top w:w="150" w:type="dxa"/>
+                    <w:left w:w="75" w:type="dxa"/>
+                    <w:bottom w:w="150" w:type="dxa"/>
+                    <w:right w:w="75" w:type="dxa"/>
+                  </w:tcMar>
+                  <w:hideMark/>
+                </w:tcPr>
+                <w:p>
+                  <w:pPr>
+                    <w:framePr w:hSpace="180" w:wrap="around" w:hAnchor="margin" w:xAlign="center" w:y="-689"/>
+                    <w:spacing w:after="0" w:line="240" w:lineRule="auto"/>
+                    <w:rPr>
+                      <w:rFonts w:ascii="Times New Roman" w:eastAsia="Times New Roman" w:hAnsi="Times New Roman" w:cs="Times New Roman"/>
+                      <w:sz w:val="24"/>
+                      <w:szCs w:val="24"/>
+                      <w:lang w:eastAsia="ru-RU"/>
+                    </w:rPr>
+                  </w:pPr>
+                  <w:r>
+                    <w:rPr>
+                      <w:rFonts w:ascii="Times New Roman" w:eastAsia="Times New Roman" w:hAnsi="Times New Roman" w:cs="Times New Roman"/>
+                      <w:sz w:val="24"/>
+                      <w:szCs w:val="24"/>
+                      <w:lang w:eastAsia="ru-RU"/>
+                    </w:rPr>
+                    <w:t>12</w:t>
+                  </w:r>
+                </w:p>
+              </w:tc>
+            </w:tr>
+            <w:tr>
+              <w:tc>
+                <w:tcPr>
+                  <w:tcW w:w="4850" w:type="pct"/>
+                  <w:tcBorders>
+                    <w:top w:val="single" w:sz="6" w:space="0" w:color="EBEBEB"/>
+                    <w:left w:val="single" w:sz="6" w:space="0" w:color="EBEBEB"/>
+                    <w:bottom w:val="single" w:sz="6" w:space="0" w:color="EBEBEB"/>
+                    <w:right w:val="single" w:sz="6" w:space="0" w:color="EBEBEB"/>
+                  </w:tcBorders>
+                  <w:tcMar>
+                    <w:top w:w="150" w:type="dxa"/>
+                    <w:left w:w="75" w:type="dxa"/>
+                    <w:bottom w:w="150" w:type="dxa"/>
+                    <w:right w:w="75" w:type="dxa"/>
+                  </w:tcMar>
+                  <w:hideMark/>
+                </w:tcPr>
+                <w:p>
+                  <w:pPr>
+                    <w:framePr w:hSpace="180" w:wrap="around" w:hAnchor="margin" w:xAlign="center" w:y="-689"/>
+                    <w:spacing w:after="0" w:line="240" w:lineRule="auto"/>
+                    <w:rPr>
+                      <w:rFonts w:ascii="Times New Roman" w:eastAsia="Times New Roman" w:hAnsi="Times New Roman" w:cs="Times New Roman"/>
+                      <w:sz w:val="24"/>
+                      <w:szCs w:val="24"/>
+                      <w:lang w:eastAsia="ru-RU"/>
+                    </w:rPr>
+                  </w:pPr>
+                  <w:r>
+                    <w:rPr>
+                      <w:rFonts w:ascii="Times New Roman" w:eastAsia="Times New Roman" w:hAnsi="Times New Roman" w:cs="Times New Roman"/>
+                      <w:sz w:val="24"/>
+                      <w:szCs w:val="24"/>
+                      <w:lang w:eastAsia="ru-RU"/>
+                    </w:rPr>
+                    <w:t>1.3 Разработка модели архитектуры как инструмента снижения издержек предприятия</w:t>
+                  </w:r>
+                </w:p>
+              </w:tc>
+              <w:tc>
+                <w:tcPr>
+                  <w:tcW w:w="150" w:type="pct"/>
+                  <w:tcBorders>
+                    <w:top w:val="single" w:sz="6" w:space="0" w:color="EBEBEB"/>
+                    <w:left w:val="single" w:sz="6" w:space="0" w:color="EBEBEB"/>
+                    <w:bottom w:val="single" w:sz="6" w:space="0" w:color="EBEBEB"/>
+                    <w:right w:val="single" w:sz="6" w:space="0" w:color="EBEBEB"/>
+                  </w:tcBorders>
+                  <w:tcMar>
+                    <w:top w:w="150" w:type="dxa"/>
+                    <w:left w:w="75" w:type="dxa"/>
+                    <w:bottom w:w="150" w:type="dxa"/>
+                    <w:right w:w="75" w:type="dxa"/>
+                  </w:tcMar>
+                  <w:hideMark/>
+                </w:tcPr>
+                <w:p>
+                  <w:pPr>
+                    <w:framePr w:hSpace="180" w:wrap="around" w:hAnchor="margin" w:xAlign="center" w:y="-689"/>
+                    <w:spacing w:after="0" w:line="240" w:lineRule="auto"/>
+                    <w:rPr>
+                      <w:rFonts w:ascii="Times New Roman" w:eastAsia="Times New Roman" w:hAnsi="Times New Roman" w:cs="Times New Roman"/>
+                      <w:sz w:val="24"/>
+                      <w:szCs w:val="24"/>
+                      <w:lang w:eastAsia="ru-RU"/>
+                    </w:rPr>
+                  </w:pPr>
+                  <w:r>
+                    <w:rPr>
+                      <w:rFonts w:ascii="Times New Roman" w:eastAsia="Times New Roman" w:hAnsi="Times New Roman" w:cs="Times New Roman"/>
+                      <w:sz w:val="24"/>
+                      <w:szCs w:val="24"/>
+                      <w:lang w:eastAsia="ru-RU"/>
+                    </w:rPr>
+                    <w:t>16</w:t>
+                  </w:r>
+                </w:p>
+              </w:tc>
+            </w:tr>
+            <w:tr>
+              <w:tc>
+                <w:tcPr>
+                  <w:tcW w:w="4850" w:type="pct"/>
+                  <w:tcBorders>
+                    <w:top w:val="single" w:sz="6" w:space="0" w:color="EBEBEB"/>
+                    <w:left w:val="single" w:sz="6" w:space="0" w:color="EBEBEB"/>
+                    <w:bottom w:val="single" w:sz="6" w:space="0" w:color="EBEBEB"/>
+                    <w:right w:val="single" w:sz="6" w:space="0" w:color="EBEBEB"/>
+                  </w:tcBorders>
+                  <w:tcMar>
+                    <w:top w:w="150" w:type="dxa"/>
+                    <w:left w:w="75" w:type="dxa"/>
+                    <w:bottom w:w="150" w:type="dxa"/>
+                    <w:right w:w="75" w:type="dxa"/>
+                  </w:tcMar>
+                  <w:hideMark/>
+                </w:tcPr>
+                <w:p>
+                  <w:pPr>
+                    <w:framePr w:hSpace="180" w:wrap="around" w:hAnchor="margin" w:xAlign="center" w:y="-689"/>
+                    <w:spacing w:after="0" w:line="240" w:lineRule="auto"/>
+                    <w:rPr>
+                      <w:rFonts w:ascii="Times New Roman" w:eastAsia="Times New Roman" w:hAnsi="Times New Roman" w:cs="Times New Roman"/>
+                      <w:sz w:val="24"/>
+                      <w:szCs w:val="24"/>
+                      <w:lang w:eastAsia="ru-RU"/>
+                    </w:rPr>
+                  </w:pPr>
+                  <w:r>
+                    <w:rPr>
+                      <w:rFonts w:ascii="Times New Roman" w:eastAsia="Times New Roman" w:hAnsi="Times New Roman" w:cs="Times New Roman"/>
+                      <w:sz w:val="24"/>
+                      <w:szCs w:val="24"/>
+                      <w:lang w:eastAsia="ru-RU"/>
+                    </w:rPr>
+                    <w:t>1.4 Критерий оптимизации как показатель оптимальности архитектуры предприятия</w:t>
+                  </w:r>
+                </w:p>
+              </w:tc>
+              <w:tc>
+                <w:tcPr>
+                  <w:tcW w:w="150" w:type="pct"/>
+                  <w:tcBorders>
+                    <w:top w:val="single" w:sz="6" w:space="0" w:color="EBEBEB"/>
+                    <w:left w:val="single" w:sz="6" w:space="0" w:color="EBEBEB"/>
+                    <w:bottom w:val="single" w:sz="6" w:space="0" w:color="EBEBEB"/>
+                    <w:right w:val="single" w:sz="6" w:space="0" w:color="EBEBEB"/>
+                  </w:tcBorders>
+                  <w:tcMar>
+                    <w:top w:w="150" w:type="dxa"/>
+                    <w:left w:w="75" w:type="dxa"/>
+                    <w:bottom w:w="150" w:type="dxa"/>
+                    <w:right w:w="75" w:type="dxa"/>
+                  </w:tcMar>
+                  <w:hideMark/>
+                </w:tcPr>
+                <w:p>
+                  <w:pPr>
+                    <w:framePr w:hSpace="180" w:wrap="around" w:hAnchor="margin" w:xAlign="center" w:y="-689"/>
+                    <w:spacing w:after="0" w:line="240" w:lineRule="auto"/>
+                    <w:rPr>
+                      <w:rFonts w:ascii="Times New Roman" w:eastAsia="Times New Roman" w:hAnsi="Times New Roman" w:cs="Times New Roman"/>
+                      <w:sz w:val="24"/>
+                      <w:szCs w:val="24"/>
+                      <w:lang w:eastAsia="ru-RU"/>
+                    </w:rPr>
+                  </w:pPr>
+                  <w:r>
+                    <w:rPr>
+                      <w:rFonts w:ascii="Times New Roman" w:eastAsia="Times New Roman" w:hAnsi="Times New Roman" w:cs="Times New Roman"/>
+                      <w:sz w:val="24"/>
+                      <w:szCs w:val="24"/>
+                      <w:lang w:eastAsia="ru-RU"/>
+                    </w:rPr>
+                    <w:t>18</w:t>
+                  </w:r>
+                </w:p>
+              </w:tc>
+            </w:tr>
+            <w:tr>
+              <w:tc>
+                <w:tcPr>
+                  <w:tcW w:w="4850" w:type="pct"/>
+                  <w:tcBorders>
+                    <w:top w:val="single" w:sz="6" w:space="0" w:color="EBEBEB"/>
+                    <w:left w:val="single" w:sz="6" w:space="0" w:color="EBEBEB"/>
+                    <w:bottom w:val="single" w:sz="6" w:space="0" w:color="EBEBEB"/>
+                    <w:right w:val="single" w:sz="6" w:space="0" w:color="EBEBEB"/>
+                  </w:tcBorders>
+                  <w:tcMar>
+                    <w:top w:w="150" w:type="dxa"/>
+                    <w:left w:w="75" w:type="dxa"/>
+                    <w:bottom w:w="150" w:type="dxa"/>
+                    <w:right w:w="75" w:type="dxa"/>
+                  </w:tcMar>
+                  <w:hideMark/>
+                </w:tcPr>
+                <w:p>
+                  <w:pPr>
+                    <w:framePr w:hSpace="180" w:wrap="around" w:hAnchor="margin" w:xAlign="center" w:y="-689"/>
+                    <w:spacing w:after="0" w:line="240" w:lineRule="auto"/>
+                    <w:rPr>
+                      <w:rFonts w:ascii="Times New Roman" w:eastAsia="Times New Roman" w:hAnsi="Times New Roman" w:cs="Times New Roman"/>
+                      <w:sz w:val="24"/>
+                      <w:szCs w:val="24"/>
+                      <w:lang w:eastAsia="ru-RU"/>
+                    </w:rPr>
+                  </w:pPr>
+                  <w:r>
+                    <w:rPr>
+                      <w:rFonts w:ascii="Times New Roman" w:eastAsia="Times New Roman" w:hAnsi="Times New Roman" w:cs="Times New Roman"/>
+                      <w:sz w:val="24"/>
+                      <w:szCs w:val="24"/>
+                      <w:lang w:eastAsia="ru-RU"/>
+                    </w:rPr>
+                    <w:t>1.5 Аналитическо-графические образы архитектуры</w:t>
+                  </w:r>
+                </w:p>
+              </w:tc>
+              <w:tc>
+                <w:tcPr>
+                  <w:tcW w:w="150" w:type="pct"/>
+                  <w:tcBorders>
+                    <w:top w:val="single" w:sz="6" w:space="0" w:color="EBEBEB"/>
+                    <w:left w:val="single" w:sz="6" w:space="0" w:color="EBEBEB"/>
+                    <w:bottom w:val="single" w:sz="6" w:space="0" w:color="EBEBEB"/>
+                    <w:right w:val="single" w:sz="6" w:space="0" w:color="EBEBEB"/>
+                  </w:tcBorders>
+                  <w:tcMar>
+                    <w:top w:w="150" w:type="dxa"/>
+                    <w:left w:w="75" w:type="dxa"/>
+                    <w:bottom w:w="150" w:type="dxa"/>
+                    <w:right w:w="75" w:type="dxa"/>
+                  </w:tcMar>
+                  <w:hideMark/>
+                </w:tcPr>
+                <w:p>
+                  <w:pPr>
+                    <w:framePr w:hSpace="180" w:wrap="around" w:hAnchor="margin" w:xAlign="center" w:y="-689"/>
+                    <w:spacing w:after="0" w:line="240" w:lineRule="auto"/>
+                    <w:rPr>
+                      <w:rFonts w:ascii="Times New Roman" w:eastAsia="Times New Roman" w:hAnsi="Times New Roman" w:cs="Times New Roman"/>
+                      <w:sz w:val="24"/>
+                      <w:szCs w:val="24"/>
+                      <w:lang w:eastAsia="ru-RU"/>
+                    </w:rPr>
+                  </w:pPr>
+                  <w:r>
+                    <w:rPr>
+                      <w:rFonts w:ascii="Times New Roman" w:eastAsia="Times New Roman" w:hAnsi="Times New Roman" w:cs="Times New Roman"/>
+                      <w:sz w:val="24"/>
+                      <w:szCs w:val="24"/>
+                      <w:lang w:eastAsia="ru-RU"/>
+                    </w:rPr>
+                    <w:t>21</w:t>
+                  </w:r>
+                </w:p>
+              </w:tc>
+            </w:tr>
+            <w:tr>
+              <w:tc>
+                <w:tcPr>
+                  <w:tcW w:w="4850" w:type="pct"/>
+                  <w:tcBorders>
+                    <w:top w:val="single" w:sz="6" w:space="0" w:color="EBEBEB"/>
+                    <w:left w:val="single" w:sz="6" w:space="0" w:color="EBEBEB"/>
+                    <w:bottom w:val="single" w:sz="6" w:space="0" w:color="EBEBEB"/>
+                    <w:right w:val="single" w:sz="6" w:space="0" w:color="EBEBEB"/>
+                  </w:tcBorders>
+                  <w:tcMar>
+                    <w:top w:w="150" w:type="dxa"/>
+                    <w:left w:w="75" w:type="dxa"/>
+                    <w:bottom w:w="150" w:type="dxa"/>
+                    <w:right w:w="75" w:type="dxa"/>
+                  </w:tcMar>
+                  <w:hideMark/>
+                </w:tcPr>
+                <w:p>
+                  <w:pPr>
+                    <w:framePr w:hSpace="180" w:wrap="around" w:hAnchor="margin" w:xAlign="center" w:y="-689"/>
+                    <w:spacing w:after="0" w:line="240" w:lineRule="auto"/>
+                    <w:rPr>
+                      <w:rFonts w:ascii="Times New Roman" w:eastAsia="Times New Roman" w:hAnsi="Times New Roman" w:cs="Times New Roman"/>
+                      <w:sz w:val="24"/>
+                      <w:szCs w:val="24"/>
+                      <w:lang w:eastAsia="ru-RU"/>
+                    </w:rPr>
+                  </w:pPr>
+                  <w:r>
+                    <w:rPr>
+                      <w:rFonts w:ascii="Times New Roman" w:eastAsia="Times New Roman" w:hAnsi="Times New Roman" w:cs="Times New Roman"/>
+                      <w:sz w:val="24"/>
+                      <w:szCs w:val="24"/>
+                      <w:lang w:eastAsia="ru-RU"/>
+                    </w:rPr>
+                    <w:t>1.6 Выводы по главе</w:t>
+                  </w:r>
+                </w:p>
+              </w:tc>
+              <w:tc>
+                <w:tcPr>
+                  <w:tcW w:w="150" w:type="pct"/>
+                  <w:tcBorders>
+                    <w:top w:val="single" w:sz="6" w:space="0" w:color="EBEBEB"/>
+                    <w:left w:val="single" w:sz="6" w:space="0" w:color="EBEBEB"/>
+                    <w:bottom w:val="single" w:sz="6" w:space="0" w:color="EBEBEB"/>
+                    <w:right w:val="single" w:sz="6" w:space="0" w:color="EBEBEB"/>
+                  </w:tcBorders>
+                  <w:tcMar>
+                    <w:top w:w="150" w:type="dxa"/>
+                    <w:left w:w="75" w:type="dxa"/>
+                    <w:bottom w:w="150" w:type="dxa"/>
+                    <w:right w:w="75" w:type="dxa"/>
+                  </w:tcMar>
+                  <w:hideMark/>
+                </w:tcPr>
+                <w:p>
+                  <w:pPr>
+                    <w:framePr w:hSpace="180" w:wrap="around" w:hAnchor="margin" w:xAlign="center" w:y="-689"/>
+                    <w:spacing w:after="0" w:line="240" w:lineRule="auto"/>
+                    <w:rPr>
+                      <w:rFonts w:ascii="Times New Roman" w:eastAsia="Times New Roman" w:hAnsi="Times New Roman" w:cs="Times New Roman"/>
+                      <w:sz w:val="24"/>
+                      <w:szCs w:val="24"/>
+                      <w:lang w:eastAsia="ru-RU"/>
+                    </w:rPr>
+                  </w:pPr>
+                  <w:r>
+                    <w:rPr>
+                      <w:rFonts w:ascii="Times New Roman" w:eastAsia="Times New Roman" w:hAnsi="Times New Roman" w:cs="Times New Roman"/>
+                      <w:sz w:val="24"/>
+                      <w:szCs w:val="24"/>
+                      <w:lang w:eastAsia="ru-RU"/>
+                    </w:rPr>
+                    <w:t>26</w:t>
+                  </w:r>
+                </w:p>
+              </w:tc>
+            </w:tr>
+            <w:tr>
+              <w:tc>
+                <w:tcPr>
+                  <w:tcW w:w="4850" w:type="pct"/>
+                  <w:tcBorders>
+                    <w:top w:val="single" w:sz="6" w:space="0" w:color="EBEBEB"/>
+                    <w:left w:val="single" w:sz="6" w:space="0" w:color="EBEBEB"/>
+                    <w:bottom w:val="single" w:sz="6" w:space="0" w:color="EBEBEB"/>
+                    <w:right w:val="single" w:sz="6" w:space="0" w:color="EBEBEB"/>
+                  </w:tcBorders>
+                  <w:tcMar>
+                    <w:top w:w="150" w:type="dxa"/>
+                    <w:left w:w="75" w:type="dxa"/>
+                    <w:bottom w:w="150" w:type="dxa"/>
+                    <w:right w:w="75" w:type="dxa"/>
+                  </w:tcMar>
+                  <w:hideMark/>
+                </w:tcPr>
+                <w:p>
+                  <w:pPr>
+                    <w:framePr w:hSpace="180" w:wrap="around" w:hAnchor="margin" w:xAlign="center" w:y="-689"/>
+                    <w:spacing w:after="0" w:line="240" w:lineRule="auto"/>
+                    <w:rPr>
+                      <w:rFonts w:ascii="Times New Roman" w:eastAsia="Times New Roman" w:hAnsi="Times New Roman" w:cs="Times New Roman"/>
+                      <w:sz w:val="24"/>
+                      <w:szCs w:val="24"/>
+                      <w:lang w:eastAsia="ru-RU"/>
+                    </w:rPr>
+                  </w:pPr>
+                  <w:r>
+                    <w:rPr>
+                      <w:rFonts w:ascii="Times New Roman" w:eastAsia="Times New Roman" w:hAnsi="Times New Roman" w:cs="Times New Roman"/>
+                      <w:sz w:val="24"/>
+                      <w:szCs w:val="24"/>
+                      <w:lang w:eastAsia="ru-RU"/>
+                    </w:rPr>
+                    <w:t>2 ОПИСАНИЕ И АНАЛИЗ ХОЗЯЙСТВЕННОЙ ДЕЯТЕЛЬНОСТИ КАФЕ</w:t>
+                  </w:r>
+                </w:p>
+              </w:tc>
+              <w:tc>
+                <w:tcPr>
+                  <w:tcW w:w="150" w:type="pct"/>
+                  <w:tcBorders>
+                    <w:top w:val="single" w:sz="6" w:space="0" w:color="EBEBEB"/>
+                    <w:left w:val="single" w:sz="6" w:space="0" w:color="EBEBEB"/>
+                    <w:bottom w:val="single" w:sz="6" w:space="0" w:color="EBEBEB"/>
+                    <w:right w:val="single" w:sz="6" w:space="0" w:color="EBEBEB"/>
+                  </w:tcBorders>
+                  <w:tcMar>
+                    <w:top w:w="150" w:type="dxa"/>
+                    <w:left w:w="75" w:type="dxa"/>
+                    <w:bottom w:w="150" w:type="dxa"/>
+                    <w:right w:w="75" w:type="dxa"/>
+                  </w:tcMar>
+                  <w:hideMark/>
+                </w:tcPr>
+                <w:p>
+                  <w:pPr>
+                    <w:framePr w:hSpace="180" w:wrap="around" w:hAnchor="margin" w:xAlign="center" w:y="-689"/>
+                    <w:spacing w:after="0" w:line="240" w:lineRule="auto"/>
+                    <w:rPr>
+                      <w:rFonts w:ascii="Times New Roman" w:eastAsia="Times New Roman" w:hAnsi="Times New Roman" w:cs="Times New Roman"/>
+                      <w:sz w:val="24"/>
+                      <w:szCs w:val="24"/>
+                      <w:lang w:eastAsia="ru-RU"/>
+                    </w:rPr>
+                  </w:pPr>
+                  <w:r>
+                    <w:rPr>
+                      <w:rFonts w:ascii="Times New Roman" w:eastAsia="Times New Roman" w:hAnsi="Times New Roman" w:cs="Times New Roman"/>
+                      <w:sz w:val="24"/>
+                      <w:szCs w:val="24"/>
+                      <w:lang w:eastAsia="ru-RU"/>
+                    </w:rPr>
+                    <w:t>27</w:t>
+                  </w:r>
+                </w:p>
+              </w:tc>
+            </w:tr>
+            <w:tr>
+              <w:tc>
+                <w:tcPr>
+                  <w:tcW w:w="4850" w:type="pct"/>
+                  <w:tcBorders>
+                    <w:top w:val="single" w:sz="6" w:space="0" w:color="EBEBEB"/>
+                    <w:left w:val="single" w:sz="6" w:space="0" w:color="EBEBEB"/>
+                    <w:bottom w:val="single" w:sz="6" w:space="0" w:color="EBEBEB"/>
+                    <w:right w:val="single" w:sz="6" w:space="0" w:color="EBEBEB"/>
+                  </w:tcBorders>
+                  <w:tcMar>
+                    <w:top w:w="150" w:type="dxa"/>
+                    <w:left w:w="75" w:type="dxa"/>
+                    <w:bottom w:w="150" w:type="dxa"/>
+                    <w:right w:w="75" w:type="dxa"/>
+                  </w:tcMar>
+                  <w:hideMark/>
+                </w:tcPr>
+                <w:p>
+                  <w:pPr>
+                    <w:framePr w:hSpace="180" w:wrap="around" w:hAnchor="margin" w:xAlign="center" w:y="-689"/>
+                    <w:spacing w:after="0" w:line="240" w:lineRule="auto"/>
+                    <w:rPr>
+                      <w:rFonts w:ascii="Times New Roman" w:eastAsia="Times New Roman" w:hAnsi="Times New Roman" w:cs="Times New Roman"/>
+                      <w:sz w:val="24"/>
+                      <w:szCs w:val="24"/>
+                      <w:lang w:eastAsia="ru-RU"/>
+                    </w:rPr>
+                  </w:pPr>
+                  <w:r>
+                    <w:rPr>
+                      <w:rFonts w:ascii="Times New Roman" w:eastAsia="Times New Roman" w:hAnsi="Times New Roman" w:cs="Times New Roman"/>
+                      <w:sz w:val="24"/>
+                      <w:szCs w:val="24"/>
+                      <w:lang w:eastAsia="ru-RU"/>
+                    </w:rPr>
+                    <w:t>2.1 Описание деятельности кафе</w:t>
+                  </w:r>
+                </w:p>
+              </w:tc>
+              <w:tc>
+                <w:tcPr>
+                  <w:tcW w:w="150" w:type="pct"/>
+                  <w:tcBorders>
+                    <w:top w:val="single" w:sz="6" w:space="0" w:color="EBEBEB"/>
+                    <w:left w:val="single" w:sz="6" w:space="0" w:color="EBEBEB"/>
+                    <w:bottom w:val="single" w:sz="6" w:space="0" w:color="EBEBEB"/>
+                    <w:right w:val="single" w:sz="6" w:space="0" w:color="EBEBEB"/>
+                  </w:tcBorders>
+                  <w:tcMar>
+                    <w:top w:w="150" w:type="dxa"/>
+                    <w:left w:w="75" w:type="dxa"/>
+                    <w:bottom w:w="150" w:type="dxa"/>
+                    <w:right w:w="75" w:type="dxa"/>
+                  </w:tcMar>
+                  <w:hideMark/>
+                </w:tcPr>
+                <w:p>
+                  <w:pPr>
+                    <w:framePr w:hSpace="180" w:wrap="around" w:hAnchor="margin" w:xAlign="center" w:y="-689"/>
+                    <w:spacing w:after="0" w:line="240" w:lineRule="auto"/>
+                    <w:rPr>
+                      <w:rFonts w:ascii="Times New Roman" w:eastAsia="Times New Roman" w:hAnsi="Times New Roman" w:cs="Times New Roman"/>
+                      <w:sz w:val="24"/>
+                      <w:szCs w:val="24"/>
+                      <w:lang w:eastAsia="ru-RU"/>
+                    </w:rPr>
+                  </w:pPr>
+                  <w:r>
+                    <w:rPr>
+                      <w:rFonts w:ascii="Times New Roman" w:eastAsia="Times New Roman" w:hAnsi="Times New Roman" w:cs="Times New Roman"/>
+                      <w:sz w:val="24"/>
+                      <w:szCs w:val="24"/>
+                      <w:lang w:eastAsia="ru-RU"/>
+                    </w:rPr>
+                    <w:t>27</w:t>
+                  </w:r>
+                </w:p>
+              </w:tc>
+            </w:tr>
+            <w:tr>
+              <w:tc>
+                <w:tcPr>
+                  <w:tcW w:w="4850" w:type="pct"/>
+                  <w:tcBorders>
+                    <w:top w:val="single" w:sz="6" w:space="0" w:color="EBEBEB"/>
+                    <w:left w:val="single" w:sz="6" w:space="0" w:color="EBEBEB"/>
+                    <w:bottom w:val="single" w:sz="6" w:space="0" w:color="EBEBEB"/>
+                    <w:right w:val="single" w:sz="6" w:space="0" w:color="EBEBEB"/>
+                  </w:tcBorders>
+                  <w:tcMar>
+                    <w:top w:w="150" w:type="dxa"/>
+                    <w:left w:w="75" w:type="dxa"/>
+                    <w:bottom w:w="150" w:type="dxa"/>
+                    <w:right w:w="75" w:type="dxa"/>
+                  </w:tcMar>
+                  <w:hideMark/>
+                </w:tcPr>
+                <w:p>
+                  <w:pPr>
+                    <w:framePr w:hSpace="180" w:wrap="around" w:hAnchor="margin" w:xAlign="center" w:y="-689"/>
+                    <w:spacing w:after="0" w:line="240" w:lineRule="auto"/>
+                    <w:rPr>
+                      <w:rFonts w:ascii="Times New Roman" w:eastAsia="Times New Roman" w:hAnsi="Times New Roman" w:cs="Times New Roman"/>
+                      <w:sz w:val="24"/>
+                      <w:szCs w:val="24"/>
+                      <w:lang w:eastAsia="ru-RU"/>
+                    </w:rPr>
+                  </w:pPr>
+                  <w:r>
+                    <w:rPr>
+                      <w:rFonts w:ascii="Times New Roman" w:eastAsia="Times New Roman" w:hAnsi="Times New Roman" w:cs="Times New Roman"/>
+                      <w:sz w:val="24"/>
+                      <w:szCs w:val="24"/>
+                      <w:lang w:eastAsia="ru-RU"/>
+                    </w:rPr>
+                    <w:t>2.2 Анализ финансовой деятельности кафе</w:t>
+                  </w:r>
+                </w:p>
+              </w:tc>
+              <w:tc>
+                <w:tcPr>
+                  <w:tcW w:w="150" w:type="pct"/>
+                  <w:tcBorders>
+                    <w:top w:val="single" w:sz="6" w:space="0" w:color="EBEBEB"/>
+                    <w:left w:val="single" w:sz="6" w:space="0" w:color="EBEBEB"/>
+                    <w:bottom w:val="single" w:sz="6" w:space="0" w:color="EBEBEB"/>
+                    <w:right w:val="single" w:sz="6" w:space="0" w:color="EBEBEB"/>
+                  </w:tcBorders>
+                  <w:tcMar>
+                    <w:top w:w="150" w:type="dxa"/>
+                    <w:left w:w="75" w:type="dxa"/>
+                    <w:bottom w:w="150" w:type="dxa"/>
+                    <w:right w:w="75" w:type="dxa"/>
+                  </w:tcMar>
+                  <w:hideMark/>
+                </w:tcPr>
+                <w:p>
+                  <w:pPr>
+                    <w:framePr w:hSpace="180" w:wrap="around" w:hAnchor="margin" w:xAlign="center" w:y="-689"/>
+                    <w:spacing w:after="0" w:line="240" w:lineRule="auto"/>
+                    <w:rPr>
+                      <w:rFonts w:ascii="Times New Roman" w:eastAsia="Times New Roman" w:hAnsi="Times New Roman" w:cs="Times New Roman"/>
+                      <w:sz w:val="24"/>
+                      <w:szCs w:val="24"/>
+                      <w:lang w:eastAsia="ru-RU"/>
+                    </w:rPr>
+                  </w:pPr>
+                  <w:r>
+                    <w:rPr>
+                      <w:rFonts w:ascii="Times New Roman" w:eastAsia="Times New Roman" w:hAnsi="Times New Roman" w:cs="Times New Roman"/>
+                      <w:sz w:val="24"/>
+                      <w:szCs w:val="24"/>
+                      <w:lang w:eastAsia="ru-RU"/>
+                    </w:rPr>
+                    <w:t>36</w:t>
+                  </w:r>
+                </w:p>
+              </w:tc>
+            </w:tr>
+            <w:tr>
+              <w:tc>
+                <w:tcPr>
+                  <w:tcW w:w="4850" w:type="pct"/>
+                  <w:tcBorders>
+                    <w:top w:val="single" w:sz="6" w:space="0" w:color="EBEBEB"/>
+                    <w:left w:val="single" w:sz="6" w:space="0" w:color="EBEBEB"/>
+                    <w:bottom w:val="single" w:sz="6" w:space="0" w:color="EBEBEB"/>
+                    <w:right w:val="single" w:sz="6" w:space="0" w:color="EBEBEB"/>
+                  </w:tcBorders>
+                  <w:tcMar>
+                    <w:top w:w="150" w:type="dxa"/>
+                    <w:left w:w="75" w:type="dxa"/>
+                    <w:bottom w:w="150" w:type="dxa"/>
+                    <w:right w:w="75" w:type="dxa"/>
+                  </w:tcMar>
+                  <w:hideMark/>
+                </w:tcPr>
+                <w:p>
+                  <w:pPr>
+                    <w:framePr w:hSpace="180" w:wrap="around" w:hAnchor="margin" w:xAlign="center" w:y="-689"/>
+                    <w:spacing w:after="0" w:line="240" w:lineRule="auto"/>
+                    <w:rPr>
+                      <w:rFonts w:ascii="Times New Roman" w:eastAsia="Times New Roman" w:hAnsi="Times New Roman" w:cs="Times New Roman"/>
+                      <w:sz w:val="24"/>
+                      <w:szCs w:val="24"/>
+                      <w:lang w:eastAsia="ru-RU"/>
+                    </w:rPr>
+                  </w:pPr>
+                  <w:r>
+                    <w:rPr>
+                      <w:rFonts w:ascii="Times New Roman" w:eastAsia="Times New Roman" w:hAnsi="Times New Roman" w:cs="Times New Roman"/>
+                      <w:sz w:val="24"/>
+                      <w:szCs w:val="24"/>
+                      <w:lang w:eastAsia="ru-RU"/>
+                    </w:rPr>
+                    <w:t>2.3 Архитектура кафе</w:t>
+                  </w:r>
+                </w:p>
+              </w:tc>
+              <w:tc>
+                <w:tcPr>
+                  <w:tcW w:w="150" w:type="pct"/>
+                  <w:tcBorders>
+                    <w:top w:val="single" w:sz="6" w:space="0" w:color="EBEBEB"/>
+                    <w:left w:val="single" w:sz="6" w:space="0" w:color="EBEBEB"/>
+                    <w:bottom w:val="single" w:sz="6" w:space="0" w:color="EBEBEB"/>
+                    <w:right w:val="single" w:sz="6" w:space="0" w:color="EBEBEB"/>
+                  </w:tcBorders>
+                  <w:tcMar>
+                    <w:top w:w="150" w:type="dxa"/>
+                    <w:left w:w="75" w:type="dxa"/>
+                    <w:bottom w:w="150" w:type="dxa"/>
+                    <w:right w:w="75" w:type="dxa"/>
+                  </w:tcMar>
+                  <w:hideMark/>
+                </w:tcPr>
+                <w:p>
+                  <w:pPr>
+                    <w:framePr w:hSpace="180" w:wrap="around" w:hAnchor="margin" w:xAlign="center" w:y="-689"/>
+                    <w:spacing w:after="0" w:line="240" w:lineRule="auto"/>
+                    <w:rPr>
+                      <w:rFonts w:ascii="Times New Roman" w:eastAsia="Times New Roman" w:hAnsi="Times New Roman" w:cs="Times New Roman"/>
+                      <w:sz w:val="24"/>
+                      <w:szCs w:val="24"/>
+                      <w:lang w:eastAsia="ru-RU"/>
+                    </w:rPr>
+                  </w:pPr>
+                  <w:r>
+                    <w:rPr>
+                      <w:rFonts w:ascii="Times New Roman" w:eastAsia="Times New Roman" w:hAnsi="Times New Roman" w:cs="Times New Roman"/>
+                      <w:sz w:val="24"/>
+                      <w:szCs w:val="24"/>
+                      <w:lang w:eastAsia="ru-RU"/>
+                    </w:rPr>
+                    <w:t>41</w:t>
+                  </w:r>
+                </w:p>
+              </w:tc>
+            </w:tr>
+            <w:tr>
+              <w:tc>
+                <w:tcPr>
+                  <w:tcW w:w="4850" w:type="pct"/>
+                  <w:tcBorders>
+                    <w:top w:val="single" w:sz="6" w:space="0" w:color="EBEBEB"/>
+                    <w:left w:val="single" w:sz="6" w:space="0" w:color="EBEBEB"/>
+                    <w:bottom w:val="single" w:sz="6" w:space="0" w:color="EBEBEB"/>
+                    <w:right w:val="single" w:sz="6" w:space="0" w:color="EBEBEB"/>
+                  </w:tcBorders>
+                  <w:tcMar>
+                    <w:top w:w="150" w:type="dxa"/>
+                    <w:left w:w="75" w:type="dxa"/>
+                    <w:bottom w:w="150" w:type="dxa"/>
+                    <w:right w:w="75" w:type="dxa"/>
+                  </w:tcMar>
+                  <w:hideMark/>
+                </w:tcPr>
+                <w:p>
+                  <w:pPr>
+                    <w:framePr w:hSpace="180" w:wrap="around" w:hAnchor="margin" w:xAlign="center" w:y="-689"/>
+                    <w:spacing w:after="0" w:line="240" w:lineRule="auto"/>
+                    <w:rPr>
+                      <w:rFonts w:ascii="Times New Roman" w:eastAsia="Times New Roman" w:hAnsi="Times New Roman" w:cs="Times New Roman"/>
+                      <w:sz w:val="24"/>
+                      <w:szCs w:val="24"/>
+                      <w:lang w:eastAsia="ru-RU"/>
+                    </w:rPr>
+                  </w:pPr>
+                  <w:r>
+                    <w:rPr>
+                      <w:rFonts w:ascii="Times New Roman" w:eastAsia="Times New Roman" w:hAnsi="Times New Roman" w:cs="Times New Roman"/>
+                      <w:sz w:val="24"/>
+                      <w:szCs w:val="24"/>
+                      <w:lang w:eastAsia="ru-RU"/>
+                    </w:rPr>
+                    <w:t>2.4 Экономико-математическое моделирование кафе с учетом оптимизации архитектуры</w:t>
+                  </w:r>
+                </w:p>
+              </w:tc>
+              <w:tc>
+                <w:tcPr>
+                  <w:tcW w:w="150" w:type="pct"/>
+                  <w:tcBorders>
+                    <w:top w:val="single" w:sz="6" w:space="0" w:color="EBEBEB"/>
+                    <w:left w:val="single" w:sz="6" w:space="0" w:color="EBEBEB"/>
+                    <w:bottom w:val="single" w:sz="6" w:space="0" w:color="EBEBEB"/>
+                    <w:right w:val="single" w:sz="6" w:space="0" w:color="EBEBEB"/>
+                  </w:tcBorders>
+                  <w:tcMar>
+                    <w:top w:w="150" w:type="dxa"/>
+                    <w:left w:w="75" w:type="dxa"/>
+                    <w:bottom w:w="150" w:type="dxa"/>
+                    <w:right w:w="75" w:type="dxa"/>
+                  </w:tcMar>
+                  <w:hideMark/>
+                </w:tcPr>
+                <w:p>
+                  <w:pPr>
+                    <w:framePr w:hSpace="180" w:wrap="around" w:hAnchor="margin" w:xAlign="center" w:y="-689"/>
+                    <w:spacing w:after="0" w:line="240" w:lineRule="auto"/>
+                    <w:rPr>
+                      <w:rFonts w:ascii="Times New Roman" w:eastAsia="Times New Roman" w:hAnsi="Times New Roman" w:cs="Times New Roman"/>
+                      <w:sz w:val="24"/>
+                      <w:szCs w:val="24"/>
+                      <w:lang w:eastAsia="ru-RU"/>
+                    </w:rPr>
+                  </w:pPr>
+                  <w:r>
+                    <w:rPr>
+                      <w:rFonts w:ascii="Times New Roman" w:eastAsia="Times New Roman" w:hAnsi="Times New Roman" w:cs="Times New Roman"/>
+                      <w:sz w:val="24"/>
+                      <w:szCs w:val="24"/>
+                      <w:lang w:eastAsia="ru-RU"/>
+                    </w:rPr>
+                    <w:t>49</w:t>
+                  </w:r>
+                </w:p>
+              </w:tc>
+            </w:tr>
+            <w:tr>
+              <w:tc>
+                <w:tcPr>
+                  <w:tcW w:w="4850" w:type="pct"/>
+                  <w:tcBorders>
+                    <w:top w:val="single" w:sz="6" w:space="0" w:color="EBEBEB"/>
+                    <w:left w:val="single" w:sz="6" w:space="0" w:color="EBEBEB"/>
+                    <w:bottom w:val="single" w:sz="6" w:space="0" w:color="EBEBEB"/>
+                    <w:right w:val="single" w:sz="6" w:space="0" w:color="EBEBEB"/>
+                  </w:tcBorders>
+                  <w:tcMar>
+                    <w:top w:w="150" w:type="dxa"/>
+                    <w:left w:w="75" w:type="dxa"/>
+                    <w:bottom w:w="150" w:type="dxa"/>
+                    <w:right w:w="75" w:type="dxa"/>
+                  </w:tcMar>
+                  <w:hideMark/>
+                </w:tcPr>
+                <w:p>
+                  <w:pPr>
+                    <w:framePr w:hSpace="180" w:wrap="around" w:hAnchor="margin" w:xAlign="center" w:y="-689"/>
+                    <w:spacing w:after="0" w:line="240" w:lineRule="auto"/>
+                    <w:rPr>
+                      <w:rFonts w:ascii="Times New Roman" w:eastAsia="Times New Roman" w:hAnsi="Times New Roman" w:cs="Times New Roman"/>
+                      <w:sz w:val="24"/>
+                      <w:szCs w:val="24"/>
+                      <w:lang w:eastAsia="ru-RU"/>
+                    </w:rPr>
+                  </w:pPr>
+                  <w:r>
+                    <w:rPr>
+                      <w:rFonts w:ascii="Times New Roman" w:eastAsia="Times New Roman" w:hAnsi="Times New Roman" w:cs="Times New Roman"/>
+                      <w:sz w:val="24"/>
+                      <w:szCs w:val="24"/>
+                      <w:lang w:eastAsia="ru-RU"/>
+                    </w:rPr>
+                    <w:t>2.5 Выводы по главе</w:t>
+                  </w:r>
+                </w:p>
+              </w:tc>
+              <w:tc>
+                <w:tcPr>
+                  <w:tcW w:w="150" w:type="pct"/>
+                  <w:tcBorders>
+                    <w:top w:val="single" w:sz="6" w:space="0" w:color="EBEBEB"/>
+                    <w:left w:val="single" w:sz="6" w:space="0" w:color="EBEBEB"/>
+                    <w:bottom w:val="single" w:sz="6" w:space="0" w:color="EBEBEB"/>
+                    <w:right w:val="single" w:sz="6" w:space="0" w:color="EBEBEB"/>
+                  </w:tcBorders>
+                  <w:tcMar>
+                    <w:top w:w="150" w:type="dxa"/>
+                    <w:left w:w="75" w:type="dxa"/>
+                    <w:bottom w:w="150" w:type="dxa"/>
+                    <w:right w:w="75" w:type="dxa"/>
+                  </w:tcMar>
+                  <w:hideMark/>
+                </w:tcPr>
+                <w:p>
+                  <w:pPr>
+                    <w:framePr w:hSpace="180" w:wrap="around" w:hAnchor="margin" w:xAlign="center" w:y="-689"/>
+                    <w:spacing w:after="0" w:line="240" w:lineRule="auto"/>
+                    <w:rPr>
+                      <w:rFonts w:ascii="Times New Roman" w:eastAsia="Times New Roman" w:hAnsi="Times New Roman" w:cs="Times New Roman"/>
+                      <w:sz w:val="24"/>
+                      <w:szCs w:val="24"/>
+                      <w:lang w:eastAsia="ru-RU"/>
+                    </w:rPr>
+                  </w:pPr>
+                  <w:r>
+                    <w:rPr>
+                      <w:rFonts w:ascii="Times New Roman" w:eastAsia="Times New Roman" w:hAnsi="Times New Roman" w:cs="Times New Roman"/>
+                      <w:sz w:val="24"/>
+                      <w:szCs w:val="24"/>
+                      <w:lang w:eastAsia="ru-RU"/>
+                    </w:rPr>
+                    <w:t>59</w:t>
+                  </w:r>
+                </w:p>
+              </w:tc>
+            </w:tr>
+            <w:tr>
+              <w:tc>
+                <w:tcPr>
+                  <w:tcW w:w="4850" w:type="pct"/>
+                  <w:tcBorders>
+                    <w:top w:val="single" w:sz="6" w:space="0" w:color="EBEBEB"/>
+                    <w:left w:val="single" w:sz="6" w:space="0" w:color="EBEBEB"/>
+                    <w:bottom w:val="single" w:sz="6" w:space="0" w:color="EBEBEB"/>
+                    <w:right w:val="single" w:sz="6" w:space="0" w:color="EBEBEB"/>
+                  </w:tcBorders>
+                  <w:tcMar>
+                    <w:top w:w="150" w:type="dxa"/>
+                    <w:left w:w="75" w:type="dxa"/>
+                    <w:bottom w:w="150" w:type="dxa"/>
+                    <w:right w:w="75" w:type="dxa"/>
+                  </w:tcMar>
+                  <w:hideMark/>
+                </w:tcPr>
+                <w:p>
+                  <w:pPr>
+                    <w:framePr w:hSpace="180" w:wrap="around" w:hAnchor="margin" w:xAlign="center" w:y="-689"/>
+                    <w:spacing w:after="0" w:line="240" w:lineRule="auto"/>
+                    <w:rPr>
+                      <w:rFonts w:ascii="Times New Roman" w:eastAsia="Times New Roman" w:hAnsi="Times New Roman" w:cs="Times New Roman"/>
+                      <w:sz w:val="24"/>
+                      <w:szCs w:val="24"/>
+                      <w:lang w:eastAsia="ru-RU"/>
+                    </w:rPr>
+                  </w:pPr>
+                  <w:r>
+                    <w:rPr>
+                      <w:rFonts w:ascii="Times New Roman" w:eastAsia="Times New Roman" w:hAnsi="Times New Roman" w:cs="Times New Roman"/>
+                      <w:sz w:val="24"/>
+                      <w:szCs w:val="24"/>
+                      <w:lang w:eastAsia="ru-RU"/>
+                    </w:rPr>
+                    <w:t>3 РАЗРАБОТКА ИНФОРМАЦИОННОГО МОДУЛЯ ПО СОПРОВОЖДЕНИЮ ДЕЯТЕЛЬНОСТИ КАФЕ</w:t>
+                  </w:r>
+                </w:p>
+              </w:tc>
+              <w:tc>
+                <w:tcPr>
+                  <w:tcW w:w="150" w:type="pct"/>
+                  <w:tcBorders>
+                    <w:top w:val="single" w:sz="6" w:space="0" w:color="EBEBEB"/>
+                    <w:left w:val="single" w:sz="6" w:space="0" w:color="EBEBEB"/>
+                    <w:bottom w:val="single" w:sz="6" w:space="0" w:color="EBEBEB"/>
+                    <w:right w:val="single" w:sz="6" w:space="0" w:color="EBEBEB"/>
+                  </w:tcBorders>
+                  <w:tcMar>
+                    <w:top w:w="150" w:type="dxa"/>
+                    <w:left w:w="75" w:type="dxa"/>
+                    <w:bottom w:w="150" w:type="dxa"/>
+                    <w:right w:w="75" w:type="dxa"/>
+                  </w:tcMar>
+                  <w:hideMark/>
+                </w:tcPr>
+                <w:p>
+                  <w:pPr>
+                    <w:framePr w:hSpace="180" w:wrap="around" w:hAnchor="margin" w:xAlign="center" w:y="-689"/>
+                    <w:spacing w:after="0" w:line="240" w:lineRule="auto"/>
+                    <w:rPr>
+                      <w:rFonts w:ascii="Times New Roman" w:eastAsia="Times New Roman" w:hAnsi="Times New Roman" w:cs="Times New Roman"/>
+                      <w:sz w:val="24"/>
+                      <w:szCs w:val="24"/>
+                      <w:lang w:eastAsia="ru-RU"/>
+                    </w:rPr>
+                  </w:pPr>
+                  <w:r>
+                    <w:rPr>
+                      <w:rFonts w:ascii="Times New Roman" w:eastAsia="Times New Roman" w:hAnsi="Times New Roman" w:cs="Times New Roman"/>
+                      <w:sz w:val="24"/>
+                      <w:szCs w:val="24"/>
+                      <w:lang w:eastAsia="ru-RU"/>
+                    </w:rPr>
+                    <w:t>60</w:t>
+                  </w:r>
+                </w:p>
+              </w:tc>
+            </w:tr>
+            <w:tr>
+              <w:tc>
+                <w:tcPr>
+                  <w:tcW w:w="4850" w:type="pct"/>
+                  <w:tcBorders>
+                    <w:top w:val="single" w:sz="6" w:space="0" w:color="EBEBEB"/>
+                    <w:left w:val="single" w:sz="6" w:space="0" w:color="EBEBEB"/>
+                    <w:bottom w:val="single" w:sz="6" w:space="0" w:color="EBEBEB"/>
+                    <w:right w:val="single" w:sz="6" w:space="0" w:color="EBEBEB"/>
+                  </w:tcBorders>
+                  <w:tcMar>
+                    <w:top w:w="150" w:type="dxa"/>
+                    <w:left w:w="75" w:type="dxa"/>
+                    <w:bottom w:w="150" w:type="dxa"/>
+                    <w:right w:w="75" w:type="dxa"/>
+                  </w:tcMar>
+                  <w:hideMark/>
+                </w:tcPr>
+                <w:p>
+                  <w:pPr>
+                    <w:framePr w:hSpace="180" w:wrap="around" w:hAnchor="margin" w:xAlign="center" w:y="-689"/>
+                    <w:spacing w:after="0" w:line="240" w:lineRule="auto"/>
+                    <w:rPr>
+                      <w:rFonts w:ascii="Times New Roman" w:eastAsia="Times New Roman" w:hAnsi="Times New Roman" w:cs="Times New Roman"/>
+                      <w:sz w:val="24"/>
+                      <w:szCs w:val="24"/>
+                      <w:lang w:eastAsia="ru-RU"/>
+                    </w:rPr>
+                  </w:pPr>
+                  <w:r>
+                    <w:rPr>
+                      <w:rFonts w:ascii="Times New Roman" w:eastAsia="Times New Roman" w:hAnsi="Times New Roman" w:cs="Times New Roman"/>
+                      <w:sz w:val="24"/>
+                      <w:szCs w:val="24"/>
+                      <w:lang w:eastAsia="ru-RU"/>
+                    </w:rPr>
+                    <w:t>3.1 Разработка технического задания информационного модуля по сопровождению деятельности кафе</w:t>
+                  </w:r>
+                </w:p>
+              </w:tc>
+              <w:tc>
+                <w:tcPr>
+                  <w:tcW w:w="150" w:type="pct"/>
+                  <w:tcBorders>
+                    <w:top w:val="single" w:sz="6" w:space="0" w:color="EBEBEB"/>
+                    <w:left w:val="single" w:sz="6" w:space="0" w:color="EBEBEB"/>
+                    <w:bottom w:val="single" w:sz="6" w:space="0" w:color="EBEBEB"/>
+                    <w:right w:val="single" w:sz="6" w:space="0" w:color="EBEBEB"/>
+                  </w:tcBorders>
+                  <w:tcMar>
+                    <w:top w:w="150" w:type="dxa"/>
+                    <w:left w:w="75" w:type="dxa"/>
+                    <w:bottom w:w="150" w:type="dxa"/>
+                    <w:right w:w="75" w:type="dxa"/>
+                  </w:tcMar>
+                  <w:hideMark/>
+                </w:tcPr>
+                <w:p>
+                  <w:pPr>
+                    <w:framePr w:hSpace="180" w:wrap="around" w:hAnchor="margin" w:xAlign="center" w:y="-689"/>
+                    <w:spacing w:after="0" w:line="240" w:lineRule="auto"/>
+                    <w:rPr>
+                      <w:rFonts w:ascii="Times New Roman" w:eastAsia="Times New Roman" w:hAnsi="Times New Roman" w:cs="Times New Roman"/>
+                      <w:sz w:val="24"/>
+                      <w:szCs w:val="24"/>
+                      <w:lang w:eastAsia="ru-RU"/>
+                    </w:rPr>
+                  </w:pPr>
+                  <w:r>
+                    <w:rPr>
+                      <w:rFonts w:ascii="Times New Roman" w:eastAsia="Times New Roman" w:hAnsi="Times New Roman" w:cs="Times New Roman"/>
+                      <w:sz w:val="24"/>
+                      <w:szCs w:val="24"/>
+                      <w:lang w:eastAsia="ru-RU"/>
+                    </w:rPr>
+                    <w:t>60</w:t>
+                  </w:r>
+                </w:p>
+              </w:tc>
+            </w:tr>
+            <w:tr>
+              <w:tc>
+                <w:tcPr>
+                  <w:tcW w:w="4850" w:type="pct"/>
+                  <w:tcBorders>
+                    <w:top w:val="single" w:sz="6" w:space="0" w:color="EBEBEB"/>
+                    <w:left w:val="single" w:sz="6" w:space="0" w:color="EBEBEB"/>
+                    <w:bottom w:val="single" w:sz="6" w:space="0" w:color="EBEBEB"/>
+                    <w:right w:val="single" w:sz="6" w:space="0" w:color="EBEBEB"/>
+                  </w:tcBorders>
+                  <w:tcMar>
+                    <w:top w:w="150" w:type="dxa"/>
+                    <w:left w:w="75" w:type="dxa"/>
+                    <w:bottom w:w="150" w:type="dxa"/>
+                    <w:right w:w="75" w:type="dxa"/>
+                  </w:tcMar>
+                  <w:hideMark/>
+                </w:tcPr>
+                <w:p>
+                  <w:pPr>
+                    <w:framePr w:hSpace="180" w:wrap="around" w:hAnchor="margin" w:xAlign="center" w:y="-689"/>
+                    <w:spacing w:after="0" w:line="240" w:lineRule="auto"/>
+                    <w:rPr>
+                      <w:rFonts w:ascii="Times New Roman" w:eastAsia="Times New Roman" w:hAnsi="Times New Roman" w:cs="Times New Roman"/>
+                      <w:sz w:val="24"/>
+                      <w:szCs w:val="24"/>
+                      <w:lang w:eastAsia="ru-RU"/>
+                    </w:rPr>
+                  </w:pPr>
+                  <w:r>
+                    <w:rPr>
+                      <w:rFonts w:ascii="Times New Roman" w:eastAsia="Times New Roman" w:hAnsi="Times New Roman" w:cs="Times New Roman"/>
+                      <w:sz w:val="24"/>
+                      <w:szCs w:val="24"/>
+                      <w:lang w:eastAsia="ru-RU"/>
+                    </w:rPr>
+                    <w:t>3.2 Разработка инструкций к использованию информационного модуля по сопровождению кафе</w:t>
+                  </w:r>
+                </w:p>
+              </w:tc>
+              <w:tc>
+                <w:tcPr>
+                  <w:tcW w:w="150" w:type="pct"/>
+                  <w:tcBorders>
+                    <w:top w:val="single" w:sz="6" w:space="0" w:color="EBEBEB"/>
+                    <w:left w:val="single" w:sz="6" w:space="0" w:color="EBEBEB"/>
+                    <w:bottom w:val="single" w:sz="6" w:space="0" w:color="EBEBEB"/>
+                    <w:right w:val="single" w:sz="6" w:space="0" w:color="EBEBEB"/>
+                  </w:tcBorders>
+                  <w:tcMar>
+                    <w:top w:w="150" w:type="dxa"/>
+                    <w:left w:w="75" w:type="dxa"/>
+                    <w:bottom w:w="150" w:type="dxa"/>
+                    <w:right w:w="75" w:type="dxa"/>
+                  </w:tcMar>
+                  <w:hideMark/>
+                </w:tcPr>
+                <w:p>
+                  <w:pPr>
+                    <w:framePr w:hSpace="180" w:wrap="around" w:hAnchor="margin" w:xAlign="center" w:y="-689"/>
+                    <w:spacing w:after="0" w:line="240" w:lineRule="auto"/>
+                    <w:rPr>
+                      <w:rFonts w:ascii="Times New Roman" w:eastAsia="Times New Roman" w:hAnsi="Times New Roman" w:cs="Times New Roman"/>
+                      <w:sz w:val="24"/>
+                      <w:szCs w:val="24"/>
+                      <w:lang w:eastAsia="ru-RU"/>
+                    </w:rPr>
+                  </w:pPr>
+                  <w:r>
+                    <w:rPr>
+                      <w:rFonts w:ascii="Times New Roman" w:eastAsia="Times New Roman" w:hAnsi="Times New Roman" w:cs="Times New Roman"/>
+                      <w:sz w:val="24"/>
+                      <w:szCs w:val="24"/>
+                      <w:lang w:eastAsia="ru-RU"/>
+                    </w:rPr>
+                    <w:t>70</w:t>
+                  </w:r>
+                </w:p>
+              </w:tc>
+            </w:tr>
+            <w:tr>
+              <w:tc>
+                <w:tcPr>
+                  <w:tcW w:w="4850" w:type="pct"/>
+                  <w:tcBorders>
+                    <w:top w:val="single" w:sz="6" w:space="0" w:color="EBEBEB"/>
+                    <w:left w:val="single" w:sz="6" w:space="0" w:color="EBEBEB"/>
+                    <w:bottom w:val="single" w:sz="6" w:space="0" w:color="EBEBEB"/>
+                    <w:right w:val="single" w:sz="6" w:space="0" w:color="EBEBEB"/>
+                  </w:tcBorders>
+                  <w:tcMar>
+                    <w:top w:w="150" w:type="dxa"/>
+                    <w:left w:w="75" w:type="dxa"/>
+                    <w:bottom w:w="150" w:type="dxa"/>
+                    <w:right w:w="75" w:type="dxa"/>
+                  </w:tcMar>
+                  <w:hideMark/>
+                </w:tcPr>
+                <w:p>
+                  <w:pPr>
+                    <w:framePr w:hSpace="180" w:wrap="around" w:hAnchor="margin" w:xAlign="center" w:y="-689"/>
+                    <w:spacing w:after="0" w:line="240" w:lineRule="auto"/>
+                    <w:rPr>
+                      <w:rFonts w:ascii="Times New Roman" w:eastAsia="Times New Roman" w:hAnsi="Times New Roman" w:cs="Times New Roman"/>
+                      <w:sz w:val="24"/>
+                      <w:szCs w:val="24"/>
+                      <w:lang w:eastAsia="ru-RU"/>
+                    </w:rPr>
+                  </w:pPr>
+                  <w:r>
+                    <w:rPr>
+                      <w:rFonts w:ascii="Times New Roman" w:eastAsia="Times New Roman" w:hAnsi="Times New Roman" w:cs="Times New Roman"/>
+                      <w:sz w:val="24"/>
+                      <w:szCs w:val="24"/>
+                      <w:lang w:eastAsia="ru-RU"/>
+                    </w:rPr>
+                    <w:t>3.2.1 Инструкция отдела продаж</w:t>
+                  </w:r>
+                </w:p>
+              </w:tc>
+              <w:tc>
+                <w:tcPr>
+                  <w:tcW w:w="150" w:type="pct"/>
+                  <w:tcBorders>
+                    <w:top w:val="single" w:sz="6" w:space="0" w:color="EBEBEB"/>
+                    <w:left w:val="single" w:sz="6" w:space="0" w:color="EBEBEB"/>
+                    <w:bottom w:val="single" w:sz="6" w:space="0" w:color="EBEBEB"/>
+                    <w:right w:val="single" w:sz="6" w:space="0" w:color="EBEBEB"/>
+                  </w:tcBorders>
+                  <w:tcMar>
+                    <w:top w:w="150" w:type="dxa"/>
+                    <w:left w:w="75" w:type="dxa"/>
+                    <w:bottom w:w="150" w:type="dxa"/>
+                    <w:right w:w="75" w:type="dxa"/>
+                  </w:tcMar>
+                  <w:hideMark/>
+                </w:tcPr>
+                <w:p>
+                  <w:pPr>
+                    <w:framePr w:hSpace="180" w:wrap="around" w:hAnchor="margin" w:xAlign="center" w:y="-689"/>
+                    <w:spacing w:after="0" w:line="240" w:lineRule="auto"/>
+                    <w:rPr>
+                      <w:rFonts w:ascii="Times New Roman" w:eastAsia="Times New Roman" w:hAnsi="Times New Roman" w:cs="Times New Roman"/>
+                      <w:sz w:val="24"/>
+                      <w:szCs w:val="24"/>
+                      <w:lang w:eastAsia="ru-RU"/>
+                    </w:rPr>
+                  </w:pPr>
+                  <w:r>
+                    <w:rPr>
+                      <w:rFonts w:ascii="Times New Roman" w:eastAsia="Times New Roman" w:hAnsi="Times New Roman" w:cs="Times New Roman"/>
+                      <w:sz w:val="24"/>
+                      <w:szCs w:val="24"/>
+                      <w:lang w:eastAsia="ru-RU"/>
+                    </w:rPr>
+                    <w:t>70</w:t>
+                  </w:r>
+                </w:p>
+              </w:tc>
+            </w:tr>
+            <w:tr>
+              <w:tc>
+                <w:tcPr>
+                  <w:tcW w:w="4850" w:type="pct"/>
+                  <w:tcBorders>
+                    <w:top w:val="single" w:sz="6" w:space="0" w:color="EBEBEB"/>
+                    <w:left w:val="single" w:sz="6" w:space="0" w:color="EBEBEB"/>
+                    <w:bottom w:val="single" w:sz="6" w:space="0" w:color="EBEBEB"/>
+                    <w:right w:val="single" w:sz="6" w:space="0" w:color="EBEBEB"/>
+                  </w:tcBorders>
+                  <w:tcMar>
+                    <w:top w:w="150" w:type="dxa"/>
+                    <w:left w:w="75" w:type="dxa"/>
+                    <w:bottom w:w="150" w:type="dxa"/>
+                    <w:right w:w="75" w:type="dxa"/>
+                  </w:tcMar>
+                  <w:hideMark/>
+                </w:tcPr>
+                <w:p>
+                  <w:pPr>
+                    <w:framePr w:hSpace="180" w:wrap="around" w:hAnchor="margin" w:xAlign="center" w:y="-689"/>
+                    <w:spacing w:after="0" w:line="240" w:lineRule="auto"/>
+                    <w:rPr>
+                      <w:rFonts w:ascii="Times New Roman" w:eastAsia="Times New Roman" w:hAnsi="Times New Roman" w:cs="Times New Roman"/>
+                      <w:sz w:val="24"/>
+                      <w:szCs w:val="24"/>
+                      <w:lang w:eastAsia="ru-RU"/>
+                    </w:rPr>
+                  </w:pPr>
+                  <w:r>
+                    <w:rPr>
+                      <w:rFonts w:ascii="Times New Roman" w:eastAsia="Times New Roman" w:hAnsi="Times New Roman" w:cs="Times New Roman"/>
+                      <w:sz w:val="24"/>
+                      <w:szCs w:val="24"/>
+                      <w:lang w:eastAsia="ru-RU"/>
+                    </w:rPr>
+                    <w:t>3.2.2 Инструкция административного отдела</w:t>
+                  </w:r>
+                </w:p>
+              </w:tc>
+              <w:tc>
+                <w:tcPr>
+                  <w:tcW w:w="150" w:type="pct"/>
+                  <w:tcBorders>
+                    <w:top w:val="single" w:sz="6" w:space="0" w:color="EBEBEB"/>
+                    <w:left w:val="single" w:sz="6" w:space="0" w:color="EBEBEB"/>
+                    <w:bottom w:val="single" w:sz="6" w:space="0" w:color="EBEBEB"/>
+                    <w:right w:val="single" w:sz="6" w:space="0" w:color="EBEBEB"/>
+                  </w:tcBorders>
+                  <w:tcMar>
+                    <w:top w:w="150" w:type="dxa"/>
+                    <w:left w:w="75" w:type="dxa"/>
+                    <w:bottom w:w="150" w:type="dxa"/>
+                    <w:right w:w="75" w:type="dxa"/>
+                  </w:tcMar>
+                  <w:hideMark/>
+                </w:tcPr>
+                <w:p>
+                  <w:pPr>
+                    <w:framePr w:hSpace="180" w:wrap="around" w:hAnchor="margin" w:xAlign="center" w:y="-689"/>
+                    <w:spacing w:after="0" w:line="240" w:lineRule="auto"/>
+                    <w:rPr>
+                      <w:rFonts w:ascii="Times New Roman" w:eastAsia="Times New Roman" w:hAnsi="Times New Roman" w:cs="Times New Roman"/>
+                      <w:sz w:val="24"/>
+                      <w:szCs w:val="24"/>
+                      <w:lang w:eastAsia="ru-RU"/>
+                    </w:rPr>
+                  </w:pPr>
+                  <w:r>
+                    <w:rPr>
+                      <w:rFonts w:ascii="Times New Roman" w:eastAsia="Times New Roman" w:hAnsi="Times New Roman" w:cs="Times New Roman"/>
+                      <w:sz w:val="24"/>
+                      <w:szCs w:val="24"/>
+                      <w:lang w:eastAsia="ru-RU"/>
+                    </w:rPr>
+                    <w:t>75</w:t>
+                  </w:r>
+                </w:p>
+              </w:tc>
+            </w:tr>
+            <w:tr>
+              <w:tc>
+                <w:tcPr>
+                  <w:tcW w:w="4850" w:type="pct"/>
+                  <w:tcBorders>
+                    <w:top w:val="single" w:sz="6" w:space="0" w:color="EBEBEB"/>
+                    <w:left w:val="single" w:sz="6" w:space="0" w:color="EBEBEB"/>
+                    <w:bottom w:val="single" w:sz="6" w:space="0" w:color="EBEBEB"/>
+                    <w:right w:val="single" w:sz="6" w:space="0" w:color="EBEBEB"/>
+                  </w:tcBorders>
+                  <w:tcMar>
+                    <w:top w:w="150" w:type="dxa"/>
+                    <w:left w:w="75" w:type="dxa"/>
+                    <w:bottom w:w="150" w:type="dxa"/>
+                    <w:right w:w="75" w:type="dxa"/>
+                  </w:tcMar>
+                  <w:hideMark/>
+                </w:tcPr>
+                <w:p>
+                  <w:pPr>
+                    <w:framePr w:hSpace="180" w:wrap="around" w:hAnchor="margin" w:xAlign="center" w:y="-689"/>
+                    <w:spacing w:after="0" w:line="240" w:lineRule="auto"/>
+                    <w:rPr>
+                      <w:rFonts w:ascii="Times New Roman" w:eastAsia="Times New Roman" w:hAnsi="Times New Roman" w:cs="Times New Roman"/>
+                      <w:sz w:val="24"/>
+                      <w:szCs w:val="24"/>
+                      <w:lang w:eastAsia="ru-RU"/>
+                    </w:rPr>
+                  </w:pPr>
+                  <w:r>
+                    <w:rPr>
+                      <w:rFonts w:ascii="Times New Roman" w:eastAsia="Times New Roman" w:hAnsi="Times New Roman" w:cs="Times New Roman"/>
+                      <w:sz w:val="24"/>
+                      <w:szCs w:val="24"/>
+                      <w:lang w:eastAsia="ru-RU"/>
+                    </w:rPr>
+                    <w:t>4 ЭКОНОМИЧЕСКАЯ ЭФФЕКТИВНОСТЬ РАЗРАБОТКИ И ВНЕДРЕНИЯ ИНФОРМАЦИОННОГО МОДУЛЯ</w:t>
+                  </w:r>
+                </w:p>
+              </w:tc>
+              <w:tc>
+                <w:tcPr>
+                  <w:tcW w:w="150" w:type="pct"/>
+                  <w:tcBorders>
+                    <w:top w:val="single" w:sz="6" w:space="0" w:color="EBEBEB"/>
+                    <w:left w:val="single" w:sz="6" w:space="0" w:color="EBEBEB"/>
+                    <w:bottom w:val="single" w:sz="6" w:space="0" w:color="EBEBEB"/>
+                    <w:right w:val="single" w:sz="6" w:space="0" w:color="EBEBEB"/>
+                  </w:tcBorders>
+                  <w:tcMar>
+                    <w:top w:w="150" w:type="dxa"/>
+                    <w:left w:w="75" w:type="dxa"/>
+                    <w:bottom w:w="150" w:type="dxa"/>
+                    <w:right w:w="75" w:type="dxa"/>
+                  </w:tcMar>
+                  <w:hideMark/>
+                </w:tcPr>
+                <w:p>
+                  <w:pPr>
+                    <w:framePr w:hSpace="180" w:wrap="around" w:hAnchor="margin" w:xAlign="center" w:y="-689"/>
+                    <w:spacing w:after="0" w:line="240" w:lineRule="auto"/>
+                    <w:rPr>
+                      <w:rFonts w:ascii="Times New Roman" w:eastAsia="Times New Roman" w:hAnsi="Times New Roman" w:cs="Times New Roman"/>
+                      <w:sz w:val="24"/>
+                      <w:szCs w:val="24"/>
+                      <w:lang w:eastAsia="ru-RU"/>
+                    </w:rPr>
+                  </w:pPr>
+                  <w:r>
+                    <w:rPr>
+                      <w:rFonts w:ascii="Times New Roman" w:eastAsia="Times New Roman" w:hAnsi="Times New Roman" w:cs="Times New Roman"/>
+                      <w:sz w:val="24"/>
+                      <w:szCs w:val="24"/>
+                      <w:lang w:eastAsia="ru-RU"/>
+                    </w:rPr>
+                    <w:t>80</w:t>
+                  </w:r>
+                </w:p>
+              </w:tc>
+            </w:tr>
+            <w:tr>
+              <w:tc>
+                <w:tcPr>
+                  <w:tcW w:w="4850" w:type="pct"/>
+                  <w:tcBorders>
+                    <w:top w:val="single" w:sz="6" w:space="0" w:color="EBEBEB"/>
+                    <w:left w:val="single" w:sz="6" w:space="0" w:color="EBEBEB"/>
+                    <w:bottom w:val="single" w:sz="6" w:space="0" w:color="EBEBEB"/>
+                    <w:right w:val="single" w:sz="6" w:space="0" w:color="EBEBEB"/>
+                  </w:tcBorders>
+                  <w:tcMar>
+                    <w:top w:w="150" w:type="dxa"/>
+                    <w:left w:w="75" w:type="dxa"/>
+                    <w:bottom w:w="150" w:type="dxa"/>
+                    <w:right w:w="75" w:type="dxa"/>
+                  </w:tcMar>
+                  <w:hideMark/>
+                </w:tcPr>
+                <w:p>
+                  <w:pPr>
+                    <w:framePr w:hSpace="180" w:wrap="around" w:hAnchor="margin" w:xAlign="center" w:y="-689"/>
+                    <w:spacing w:after="0" w:line="240" w:lineRule="auto"/>
+                    <w:rPr>
+                      <w:rFonts w:ascii="Times New Roman" w:eastAsia="Times New Roman" w:hAnsi="Times New Roman" w:cs="Times New Roman"/>
+                      <w:sz w:val="24"/>
+                      <w:szCs w:val="24"/>
+                      <w:lang w:eastAsia="ru-RU"/>
+                    </w:rPr>
+                  </w:pPr>
+                  <w:r>
+                    <w:rPr>
+                      <w:rFonts w:ascii="Times New Roman" w:eastAsia="Times New Roman" w:hAnsi="Times New Roman" w:cs="Times New Roman"/>
+                      <w:sz w:val="24"/>
+                      <w:szCs w:val="24"/>
+                      <w:lang w:eastAsia="ru-RU"/>
+                    </w:rPr>
+                    <w:t xml:space="preserve">4.1 Краткая характеристика </w:t>
+                  </w:r>
+                  <w:proofErr w:type="gramStart"/>
+                  <w:r>
+                    <w:rPr>
+                      <w:rFonts w:ascii="Times New Roman" w:eastAsia="Times New Roman" w:hAnsi="Times New Roman" w:cs="Times New Roman"/>
+                      <w:sz w:val="24"/>
+                      <w:szCs w:val="24"/>
+                      <w:lang w:eastAsia="ru-RU"/>
+                    </w:rPr>
+                    <w:t>методики расчета коэффициента эффективности разработки</w:t>
+                  </w:r>
+                  <w:proofErr w:type="gramEnd"/>
+                  <w:r>
+                    <w:rPr>
+                      <w:rFonts w:ascii="Times New Roman" w:eastAsia="Times New Roman" w:hAnsi="Times New Roman" w:cs="Times New Roman"/>
+                      <w:sz w:val="24"/>
+                      <w:szCs w:val="24"/>
+                      <w:lang w:eastAsia="ru-RU"/>
+                    </w:rPr>
+                    <w:t xml:space="preserve"> и внедрения информационного модуля</w:t>
+                  </w:r>
+                </w:p>
+              </w:tc>
+              <w:tc>
+                <w:tcPr>
+                  <w:tcW w:w="150" w:type="pct"/>
+                  <w:tcBorders>
+                    <w:top w:val="single" w:sz="6" w:space="0" w:color="EBEBEB"/>
+                    <w:left w:val="single" w:sz="6" w:space="0" w:color="EBEBEB"/>
+                    <w:bottom w:val="single" w:sz="6" w:space="0" w:color="EBEBEB"/>
+                    <w:right w:val="single" w:sz="6" w:space="0" w:color="EBEBEB"/>
+                  </w:tcBorders>
+                  <w:tcMar>
+                    <w:top w:w="150" w:type="dxa"/>
+                    <w:left w:w="75" w:type="dxa"/>
+                    <w:bottom w:w="150" w:type="dxa"/>
+                    <w:right w:w="75" w:type="dxa"/>
+                  </w:tcMar>
+                  <w:hideMark/>
+                </w:tcPr>
+                <w:p>
+                  <w:pPr>
+                    <w:framePr w:hSpace="180" w:wrap="around" w:hAnchor="margin" w:xAlign="center" w:y="-689"/>
+                    <w:spacing w:after="0" w:line="240" w:lineRule="auto"/>
+                    <w:rPr>
+                      <w:rFonts w:ascii="Times New Roman" w:eastAsia="Times New Roman" w:hAnsi="Times New Roman" w:cs="Times New Roman"/>
+                      <w:sz w:val="24"/>
+                      <w:szCs w:val="24"/>
+                      <w:lang w:eastAsia="ru-RU"/>
+                    </w:rPr>
+                  </w:pPr>
+                  <w:r>
+                    <w:rPr>
+                      <w:rFonts w:ascii="Times New Roman" w:eastAsia="Times New Roman" w:hAnsi="Times New Roman" w:cs="Times New Roman"/>
+                      <w:sz w:val="24"/>
+                      <w:szCs w:val="24"/>
+                      <w:lang w:eastAsia="ru-RU"/>
+                    </w:rPr>
+                    <w:t>80</w:t>
+                  </w:r>
+                </w:p>
+              </w:tc>
+            </w:tr>
+            <w:tr>
+              <w:tc>
+                <w:tcPr>
+                  <w:tcW w:w="4850" w:type="pct"/>
+                  <w:tcBorders>
+                    <w:top w:val="single" w:sz="6" w:space="0" w:color="EBEBEB"/>
+                    <w:left w:val="single" w:sz="6" w:space="0" w:color="EBEBEB"/>
+                    <w:bottom w:val="single" w:sz="6" w:space="0" w:color="EBEBEB"/>
+                    <w:right w:val="single" w:sz="6" w:space="0" w:color="EBEBEB"/>
+                  </w:tcBorders>
+                  <w:tcMar>
+                    <w:top w:w="150" w:type="dxa"/>
+                    <w:left w:w="75" w:type="dxa"/>
+                    <w:bottom w:w="150" w:type="dxa"/>
+                    <w:right w:w="75" w:type="dxa"/>
+                  </w:tcMar>
+                  <w:hideMark/>
+                </w:tcPr>
+                <w:p>
+                  <w:pPr>
+                    <w:framePr w:hSpace="180" w:wrap="around" w:hAnchor="margin" w:xAlign="center" w:y="-689"/>
+                    <w:spacing w:after="0" w:line="240" w:lineRule="auto"/>
+                    <w:rPr>
+                      <w:rFonts w:ascii="Times New Roman" w:eastAsia="Times New Roman" w:hAnsi="Times New Roman" w:cs="Times New Roman"/>
+                      <w:sz w:val="24"/>
+                      <w:szCs w:val="24"/>
+                      <w:lang w:eastAsia="ru-RU"/>
+                    </w:rPr>
+                  </w:pPr>
+                  <w:r>
+                    <w:rPr>
+                      <w:rFonts w:ascii="Times New Roman" w:eastAsia="Times New Roman" w:hAnsi="Times New Roman" w:cs="Times New Roman"/>
+                      <w:sz w:val="24"/>
+                      <w:szCs w:val="24"/>
+                      <w:lang w:eastAsia="ru-RU"/>
+                    </w:rPr>
+                    <w:lastRenderedPageBreak/>
+                    <w:t>4.2 Оценка экономической эффективности разработки и внедрения информационного модуля</w:t>
+                  </w:r>
+                </w:p>
+              </w:tc>
+              <w:tc>
+                <w:tcPr>
+                  <w:tcW w:w="150" w:type="pct"/>
+                  <w:tcBorders>
+                    <w:top w:val="single" w:sz="6" w:space="0" w:color="EBEBEB"/>
+                    <w:left w:val="single" w:sz="6" w:space="0" w:color="EBEBEB"/>
+                    <w:bottom w:val="single" w:sz="6" w:space="0" w:color="EBEBEB"/>
+                    <w:right w:val="single" w:sz="6" w:space="0" w:color="EBEBEB"/>
+                  </w:tcBorders>
+                  <w:tcMar>
+                    <w:top w:w="150" w:type="dxa"/>
+                    <w:left w:w="75" w:type="dxa"/>
+                    <w:bottom w:w="150" w:type="dxa"/>
+                    <w:right w:w="75" w:type="dxa"/>
+                  </w:tcMar>
+                  <w:hideMark/>
+                </w:tcPr>
+                <w:p>
+                  <w:pPr>
+                    <w:framePr w:hSpace="180" w:wrap="around" w:hAnchor="margin" w:xAlign="center" w:y="-689"/>
+                    <w:spacing w:after="0" w:line="240" w:lineRule="auto"/>
+                    <w:rPr>
+                      <w:rFonts w:ascii="Times New Roman" w:eastAsia="Times New Roman" w:hAnsi="Times New Roman" w:cs="Times New Roman"/>
+                      <w:sz w:val="24"/>
+                      <w:szCs w:val="24"/>
+                      <w:lang w:eastAsia="ru-RU"/>
+                    </w:rPr>
+                  </w:pPr>
+                  <w:r>
+                    <w:rPr>
+                      <w:rFonts w:ascii="Times New Roman" w:eastAsia="Times New Roman" w:hAnsi="Times New Roman" w:cs="Times New Roman"/>
+                      <w:sz w:val="24"/>
+                      <w:szCs w:val="24"/>
+                      <w:lang w:eastAsia="ru-RU"/>
+                    </w:rPr>
+                    <w:t>85</w:t>
+                  </w:r>
+                </w:p>
+              </w:tc>
+            </w:tr>
+            <w:tr>
+              <w:tc>
+                <w:tcPr>
+                  <w:tcW w:w="4850" w:type="pct"/>
+                  <w:tcBorders>
+                    <w:top w:val="single" w:sz="6" w:space="0" w:color="EBEBEB"/>
+                    <w:left w:val="single" w:sz="6" w:space="0" w:color="EBEBEB"/>
+                    <w:bottom w:val="single" w:sz="6" w:space="0" w:color="EBEBEB"/>
+                    <w:right w:val="single" w:sz="6" w:space="0" w:color="EBEBEB"/>
+                  </w:tcBorders>
+                  <w:tcMar>
+                    <w:top w:w="150" w:type="dxa"/>
+                    <w:left w:w="75" w:type="dxa"/>
+                    <w:bottom w:w="150" w:type="dxa"/>
+                    <w:right w:w="75" w:type="dxa"/>
+                  </w:tcMar>
+                  <w:hideMark/>
+                </w:tcPr>
+                <w:p>
+                  <w:pPr>
+                    <w:framePr w:hSpace="180" w:wrap="around" w:hAnchor="margin" w:xAlign="center" w:y="-689"/>
+                    <w:spacing w:after="0" w:line="240" w:lineRule="auto"/>
+                    <w:rPr>
+                      <w:rFonts w:ascii="Times New Roman" w:eastAsia="Times New Roman" w:hAnsi="Times New Roman" w:cs="Times New Roman"/>
+                      <w:sz w:val="24"/>
+                      <w:szCs w:val="24"/>
+                      <w:lang w:eastAsia="ru-RU"/>
+                    </w:rPr>
+                  </w:pPr>
+                  <w:r>
+                    <w:rPr>
+                      <w:rFonts w:ascii="Times New Roman" w:eastAsia="Times New Roman" w:hAnsi="Times New Roman" w:cs="Times New Roman"/>
+                      <w:sz w:val="24"/>
+                      <w:szCs w:val="24"/>
+                      <w:lang w:eastAsia="ru-RU"/>
+                    </w:rPr>
+                    <w:t>4.3 Направления совершенствования управления и производственно-хозяйственной деятельности предприятия</w:t>
+                  </w:r>
+                </w:p>
+              </w:tc>
+              <w:tc>
+                <w:tcPr>
+                  <w:tcW w:w="150" w:type="pct"/>
+                  <w:tcBorders>
+                    <w:top w:val="single" w:sz="6" w:space="0" w:color="EBEBEB"/>
+                    <w:left w:val="single" w:sz="6" w:space="0" w:color="EBEBEB"/>
+                    <w:bottom w:val="single" w:sz="6" w:space="0" w:color="EBEBEB"/>
+                    <w:right w:val="single" w:sz="6" w:space="0" w:color="EBEBEB"/>
+                  </w:tcBorders>
+                  <w:tcMar>
+                    <w:top w:w="150" w:type="dxa"/>
+                    <w:left w:w="75" w:type="dxa"/>
+                    <w:bottom w:w="150" w:type="dxa"/>
+                    <w:right w:w="75" w:type="dxa"/>
+                  </w:tcMar>
+                  <w:hideMark/>
+                </w:tcPr>
+                <w:p>
+                  <w:pPr>
+                    <w:framePr w:hSpace="180" w:wrap="around" w:hAnchor="margin" w:xAlign="center" w:y="-689"/>
+                    <w:spacing w:after="0" w:line="240" w:lineRule="auto"/>
+                    <w:rPr>
+                      <w:rFonts w:ascii="Times New Roman" w:eastAsia="Times New Roman" w:hAnsi="Times New Roman" w:cs="Times New Roman"/>
+                      <w:sz w:val="24"/>
+                      <w:szCs w:val="24"/>
+                      <w:lang w:eastAsia="ru-RU"/>
+                    </w:rPr>
+                  </w:pPr>
+                  <w:r>
+                    <w:rPr>
+                      <w:rFonts w:ascii="Times New Roman" w:eastAsia="Times New Roman" w:hAnsi="Times New Roman" w:cs="Times New Roman"/>
+                      <w:sz w:val="24"/>
+                      <w:szCs w:val="24"/>
+                      <w:lang w:eastAsia="ru-RU"/>
+                    </w:rPr>
+                    <w:t>91</w:t>
+                  </w:r>
+                </w:p>
+              </w:tc>
+            </w:tr>
+            <w:tr>
+              <w:tc>
+                <w:tcPr>
+                  <w:tcW w:w="4850" w:type="pct"/>
+                  <w:tcBorders>
+                    <w:top w:val="single" w:sz="6" w:space="0" w:color="EBEBEB"/>
+                    <w:left w:val="single" w:sz="6" w:space="0" w:color="EBEBEB"/>
+                    <w:bottom w:val="single" w:sz="6" w:space="0" w:color="EBEBEB"/>
+                    <w:right w:val="single" w:sz="6" w:space="0" w:color="EBEBEB"/>
+                  </w:tcBorders>
+                  <w:tcMar>
+                    <w:top w:w="150" w:type="dxa"/>
+                    <w:left w:w="75" w:type="dxa"/>
+                    <w:bottom w:w="150" w:type="dxa"/>
+                    <w:right w:w="75" w:type="dxa"/>
+                  </w:tcMar>
+                  <w:hideMark/>
+                </w:tcPr>
+                <w:p>
+                  <w:pPr>
+                    <w:framePr w:hSpace="180" w:wrap="around" w:hAnchor="margin" w:xAlign="center" w:y="-689"/>
+                    <w:spacing w:after="0" w:line="240" w:lineRule="auto"/>
+                    <w:rPr>
+                      <w:rFonts w:ascii="Times New Roman" w:eastAsia="Times New Roman" w:hAnsi="Times New Roman" w:cs="Times New Roman"/>
+                      <w:sz w:val="24"/>
+                      <w:szCs w:val="24"/>
+                      <w:lang w:eastAsia="ru-RU"/>
+                    </w:rPr>
+                  </w:pPr>
+                  <w:r>
+                    <w:rPr>
+                      <w:rFonts w:ascii="Times New Roman" w:eastAsia="Times New Roman" w:hAnsi="Times New Roman" w:cs="Times New Roman"/>
+                      <w:sz w:val="24"/>
+                      <w:szCs w:val="24"/>
+                      <w:lang w:eastAsia="ru-RU"/>
+                    </w:rPr>
+                    <w:t>4.4 Выводы по главе</w:t>
+                  </w:r>
+                </w:p>
+              </w:tc>
+              <w:tc>
+                <w:tcPr>
+                  <w:tcW w:w="150" w:type="pct"/>
+                  <w:tcBorders>
+                    <w:top w:val="single" w:sz="6" w:space="0" w:color="EBEBEB"/>
+                    <w:left w:val="single" w:sz="6" w:space="0" w:color="EBEBEB"/>
+                    <w:bottom w:val="single" w:sz="6" w:space="0" w:color="EBEBEB"/>
+                    <w:right w:val="single" w:sz="6" w:space="0" w:color="EBEBEB"/>
+                  </w:tcBorders>
+                  <w:tcMar>
+                    <w:top w:w="150" w:type="dxa"/>
+                    <w:left w:w="75" w:type="dxa"/>
+                    <w:bottom w:w="150" w:type="dxa"/>
+                    <w:right w:w="75" w:type="dxa"/>
+                  </w:tcMar>
+                  <w:hideMark/>
+                </w:tcPr>
+                <w:p>
+                  <w:pPr>
+                    <w:framePr w:hSpace="180" w:wrap="around" w:hAnchor="margin" w:xAlign="center" w:y="-689"/>
+                    <w:spacing w:after="0" w:line="240" w:lineRule="auto"/>
+                    <w:rPr>
+                      <w:rFonts w:ascii="Times New Roman" w:eastAsia="Times New Roman" w:hAnsi="Times New Roman" w:cs="Times New Roman"/>
+                      <w:sz w:val="24"/>
+                      <w:szCs w:val="24"/>
+                      <w:lang w:eastAsia="ru-RU"/>
+                    </w:rPr>
+                  </w:pPr>
+                  <w:r>
+                    <w:rPr>
+                      <w:rFonts w:ascii="Times New Roman" w:eastAsia="Times New Roman" w:hAnsi="Times New Roman" w:cs="Times New Roman"/>
+                      <w:sz w:val="24"/>
+                      <w:szCs w:val="24"/>
+                      <w:lang w:eastAsia="ru-RU"/>
+                    </w:rPr>
+                    <w:t>94</w:t>
+                  </w:r>
+                </w:p>
+              </w:tc>
+            </w:tr>
+            <w:tr>
+              <w:tc>
+                <w:tcPr>
+                  <w:tcW w:w="4850" w:type="pct"/>
+                  <w:tcBorders>
+                    <w:top w:val="single" w:sz="6" w:space="0" w:color="EBEBEB"/>
+                    <w:left w:val="single" w:sz="6" w:space="0" w:color="EBEBEB"/>
+                    <w:bottom w:val="single" w:sz="6" w:space="0" w:color="EBEBEB"/>
+                    <w:right w:val="single" w:sz="6" w:space="0" w:color="EBEBEB"/>
+                  </w:tcBorders>
+                  <w:tcMar>
+                    <w:top w:w="150" w:type="dxa"/>
+                    <w:left w:w="75" w:type="dxa"/>
+                    <w:bottom w:w="150" w:type="dxa"/>
+                    <w:right w:w="75" w:type="dxa"/>
+                  </w:tcMar>
+                  <w:hideMark/>
+                </w:tcPr>
+                <w:p>
+                  <w:pPr>
+                    <w:framePr w:hSpace="180" w:wrap="around" w:hAnchor="margin" w:xAlign="center" w:y="-689"/>
+                    <w:spacing w:after="0" w:line="240" w:lineRule="auto"/>
+                    <w:rPr>
+                      <w:rFonts w:ascii="Times New Roman" w:eastAsia="Times New Roman" w:hAnsi="Times New Roman" w:cs="Times New Roman"/>
+                      <w:sz w:val="24"/>
+                      <w:szCs w:val="24"/>
+                      <w:lang w:eastAsia="ru-RU"/>
+                    </w:rPr>
+                  </w:pPr>
+                  <w:r>
+                    <w:rPr>
+                      <w:rFonts w:ascii="Times New Roman" w:eastAsia="Times New Roman" w:hAnsi="Times New Roman" w:cs="Times New Roman"/>
+                      <w:sz w:val="24"/>
+                      <w:szCs w:val="24"/>
+                      <w:lang w:eastAsia="ru-RU"/>
+                    </w:rPr>
+                    <w:t>ЗАКЛЮЧЕНИЕ</w:t>
+                  </w:r>
+                </w:p>
+              </w:tc>
+              <w:tc>
+                <w:tcPr>
+                  <w:tcW w:w="150" w:type="pct"/>
+                  <w:tcBorders>
+                    <w:top w:val="single" w:sz="6" w:space="0" w:color="EBEBEB"/>
+                    <w:left w:val="single" w:sz="6" w:space="0" w:color="EBEBEB"/>
+                    <w:bottom w:val="single" w:sz="6" w:space="0" w:color="EBEBEB"/>
+                    <w:right w:val="single" w:sz="6" w:space="0" w:color="EBEBEB"/>
+                  </w:tcBorders>
+                  <w:tcMar>
+                    <w:top w:w="150" w:type="dxa"/>
+                    <w:left w:w="75" w:type="dxa"/>
+                    <w:bottom w:w="150" w:type="dxa"/>
+                    <w:right w:w="75" w:type="dxa"/>
+                  </w:tcMar>
+                  <w:hideMark/>
+                </w:tcPr>
+                <w:p>
+                  <w:pPr>
+                    <w:framePr w:hSpace="180" w:wrap="around" w:hAnchor="margin" w:xAlign="center" w:y="-689"/>
+                    <w:spacing w:after="0" w:line="240" w:lineRule="auto"/>
+                    <w:rPr>
+                      <w:rFonts w:ascii="Times New Roman" w:eastAsia="Times New Roman" w:hAnsi="Times New Roman" w:cs="Times New Roman"/>
+                      <w:sz w:val="24"/>
+                      <w:szCs w:val="24"/>
+                      <w:lang w:eastAsia="ru-RU"/>
+                    </w:rPr>
+                  </w:pPr>
+                  <w:r>
+                    <w:rPr>
+                      <w:rFonts w:ascii="Times New Roman" w:eastAsia="Times New Roman" w:hAnsi="Times New Roman" w:cs="Times New Roman"/>
+                      <w:sz w:val="24"/>
+                      <w:szCs w:val="24"/>
+                      <w:lang w:eastAsia="ru-RU"/>
+                    </w:rPr>
+                    <w:t>95</w:t>
+                  </w:r>
+                </w:p>
+              </w:tc>
+            </w:tr>
+            <w:tr>
+              <w:tc>
+                <w:tcPr>
+                  <w:tcW w:w="4850" w:type="pct"/>
+                  <w:tcBorders>
+                    <w:top w:val="single" w:sz="6" w:space="0" w:color="EBEBEB"/>
+                    <w:left w:val="single" w:sz="6" w:space="0" w:color="EBEBEB"/>
+                    <w:bottom w:val="single" w:sz="6" w:space="0" w:color="EBEBEB"/>
+                    <w:right w:val="single" w:sz="6" w:space="0" w:color="EBEBEB"/>
+                  </w:tcBorders>
+                  <w:tcMar>
+                    <w:top w:w="150" w:type="dxa"/>
+                    <w:left w:w="75" w:type="dxa"/>
+                    <w:bottom w:w="150" w:type="dxa"/>
+                    <w:right w:w="75" w:type="dxa"/>
+                  </w:tcMar>
+                  <w:hideMark/>
+                </w:tcPr>
+                <w:p>
+                  <w:pPr>
+                    <w:framePr w:hSpace="180" w:wrap="around" w:hAnchor="margin" w:xAlign="center" w:y="-689"/>
+                    <w:spacing w:after="0" w:line="240" w:lineRule="auto"/>
+                    <w:rPr>
+                      <w:rFonts w:ascii="Times New Roman" w:eastAsia="Times New Roman" w:hAnsi="Times New Roman" w:cs="Times New Roman"/>
+                      <w:sz w:val="24"/>
+                      <w:szCs w:val="24"/>
+                      <w:lang w:eastAsia="ru-RU"/>
+                    </w:rPr>
+                  </w:pPr>
+                  <w:r>
+                    <w:rPr>
+                      <w:rFonts w:ascii="Times New Roman" w:eastAsia="Times New Roman" w:hAnsi="Times New Roman" w:cs="Times New Roman"/>
+                      <w:sz w:val="24"/>
+                      <w:szCs w:val="24"/>
+                      <w:lang w:eastAsia="ru-RU"/>
+                    </w:rPr>
+                    <w:t>СПИСОК ЛИТЕРАТУРЫ</w:t>
+                  </w:r>
+                </w:p>
+              </w:tc>
+              <w:tc>
+                <w:tcPr>
+                  <w:tcW w:w="150" w:type="pct"/>
+                  <w:tcBorders>
+                    <w:top w:val="single" w:sz="6" w:space="0" w:color="EBEBEB"/>
+                    <w:left w:val="single" w:sz="6" w:space="0" w:color="EBEBEB"/>
+                    <w:bottom w:val="single" w:sz="6" w:space="0" w:color="EBEBEB"/>
+                    <w:right w:val="single" w:sz="6" w:space="0" w:color="EBEBEB"/>
+                  </w:tcBorders>
+                  <w:tcMar>
+                    <w:top w:w="150" w:type="dxa"/>
+                    <w:left w:w="75" w:type="dxa"/>
+                    <w:bottom w:w="150" w:type="dxa"/>
+                    <w:right w:w="75" w:type="dxa"/>
+                  </w:tcMar>
+                  <w:hideMark/>
+                </w:tcPr>
+                <w:p>
+                  <w:pPr>
+                    <w:framePr w:hSpace="180" w:wrap="around" w:hAnchor="margin" w:xAlign="center" w:y="-689"/>
+                    <w:spacing w:after="0" w:line="240" w:lineRule="auto"/>
+                    <w:rPr>
+                      <w:rFonts w:ascii="Times New Roman" w:eastAsia="Times New Roman" w:hAnsi="Times New Roman" w:cs="Times New Roman"/>
+                      <w:sz w:val="24"/>
+                      <w:szCs w:val="24"/>
+                      <w:lang w:eastAsia="ru-RU"/>
+                    </w:rPr>
+                  </w:pPr>
+                  <w:r>
+                    <w:rPr>
+                      <w:rFonts w:ascii="Times New Roman" w:eastAsia="Times New Roman" w:hAnsi="Times New Roman" w:cs="Times New Roman"/>
+                      <w:sz w:val="24"/>
+                      <w:szCs w:val="24"/>
+                      <w:lang w:eastAsia="ru-RU"/>
+                    </w:rPr>
+                    <w:t>96</w:t>
+                  </w:r>
+                </w:p>
+              </w:tc>
+            </w:tr>
+            <w:tr>
+              <w:tc>
+                <w:tcPr>
+                  <w:tcW w:w="4850" w:type="pct"/>
+                  <w:tcBorders>
+                    <w:top w:val="single" w:sz="6" w:space="0" w:color="EBEBEB"/>
+                    <w:left w:val="single" w:sz="6" w:space="0" w:color="EBEBEB"/>
+                    <w:bottom w:val="single" w:sz="6" w:space="0" w:color="EBEBEB"/>
+                    <w:right w:val="single" w:sz="6" w:space="0" w:color="EBEBEB"/>
+                  </w:tcBorders>
+                  <w:tcMar>
+                    <w:top w:w="150" w:type="dxa"/>
+                    <w:left w:w="75" w:type="dxa"/>
+                    <w:bottom w:w="150" w:type="dxa"/>
+                    <w:right w:w="75" w:type="dxa"/>
+                  </w:tcMar>
+                  <w:hideMark/>
+                </w:tcPr>
+                <w:p>
+                  <w:pPr>
+                    <w:framePr w:hSpace="180" w:wrap="around" w:hAnchor="margin" w:xAlign="center" w:y="-689"/>
+                    <w:spacing w:after="0" w:line="240" w:lineRule="auto"/>
+                    <w:rPr>
+                      <w:rFonts w:ascii="Times New Roman" w:eastAsia="Times New Roman" w:hAnsi="Times New Roman" w:cs="Times New Roman"/>
+                      <w:sz w:val="24"/>
+                      <w:szCs w:val="24"/>
+                      <w:lang w:eastAsia="ru-RU"/>
+                    </w:rPr>
+                  </w:pPr>
+                  <w:r>
+                    <w:rPr>
+                      <w:rFonts w:ascii="Times New Roman" w:eastAsia="Times New Roman" w:hAnsi="Times New Roman" w:cs="Times New Roman"/>
+                      <w:sz w:val="24"/>
+                      <w:szCs w:val="24"/>
+                      <w:lang w:eastAsia="ru-RU"/>
+                    </w:rPr>
+                    <w:t>ПРИЛОЖЕНИЕ А</w:t>
+                  </w:r>
+                </w:p>
+              </w:tc>
+              <w:tc>
+                <w:tcPr>
+                  <w:tcW w:w="150" w:type="pct"/>
+                  <w:tcBorders>
+                    <w:top w:val="single" w:sz="6" w:space="0" w:color="EBEBEB"/>
+                    <w:left w:val="single" w:sz="6" w:space="0" w:color="EBEBEB"/>
+                    <w:bottom w:val="single" w:sz="6" w:space="0" w:color="EBEBEB"/>
+                    <w:right w:val="single" w:sz="6" w:space="0" w:color="EBEBEB"/>
+                  </w:tcBorders>
+                  <w:tcMar>
+                    <w:top w:w="150" w:type="dxa"/>
+                    <w:left w:w="75" w:type="dxa"/>
+                    <w:bottom w:w="150" w:type="dxa"/>
+                    <w:right w:w="75" w:type="dxa"/>
+                  </w:tcMar>
+                  <w:hideMark/>
+                </w:tcPr>
+                <w:p>
+                  <w:pPr>
+                    <w:framePr w:hSpace="180" w:wrap="around" w:hAnchor="margin" w:xAlign="center" w:y="-689"/>
+                    <w:spacing w:after="0" w:line="240" w:lineRule="auto"/>
+                    <w:rPr>
+                      <w:rFonts w:ascii="Times New Roman" w:eastAsia="Times New Roman" w:hAnsi="Times New Roman" w:cs="Times New Roman"/>
+                      <w:sz w:val="24"/>
+                      <w:szCs w:val="24"/>
+                      <w:lang w:eastAsia="ru-RU"/>
+                    </w:rPr>
+                  </w:pPr>
+                  <w:r>
+                    <w:rPr>
+                      <w:rFonts w:ascii="Times New Roman" w:eastAsia="Times New Roman" w:hAnsi="Times New Roman" w:cs="Times New Roman"/>
+                      <w:sz w:val="24"/>
+                      <w:szCs w:val="24"/>
+                      <w:lang w:eastAsia="ru-RU"/>
+                    </w:rPr>
+                    <w:t>98</w:t>
+                  </w:r>
+                </w:p>
+              </w:tc>
+            </w:tr>
+          </w:tbl>
+          <w:p>
+            <w:pPr>
+              <w:spacing w:after="0" w:line="240" w:lineRule="auto"/>
+              <w:rPr>
+                <w:rFonts w:ascii="Verdana" w:eastAsia="Times New Roman" w:hAnsi="Verdana" w:cs="Times New Roman"/>
+                <w:color w:val="343434"/>
+                <w:sz w:val="24"/>
+                <w:szCs w:val="24"/>
+                <w:lang w:eastAsia="ru-RU"/>
+              </w:rPr>
+            </w:pPr>
+          </w:p>
+        </w:tc>
+      </w:tr>
+      <w:tr>
+        <w:tc>
+          <w:tcPr>
+            <w:tcW w:w="525" w:type="pct"/>
+            <w:tcBorders>
+              <w:top w:val="single" w:sz="6" w:space="0" w:color="CCCCCC"/>
+              <w:left w:val="single" w:sz="6" w:space="0" w:color="CCCCCC"/>
+              <w:bottom w:val="single" w:sz="6" w:space="0" w:color="CCCCCC"/>
+              <w:right w:val="single" w:sz="6" w:space="0" w:color="CCCCCC"/>
+            </w:tcBorders>
+            <w:shd w:val="clear" w:color="auto" w:fill="FFFFFF"/>
+            <w:tcMar>
+              <w:top w:w="150" w:type="dxa"/>
+              <w:left w:w="75" w:type="dxa"/>
+              <w:bottom w:w="150" w:type="dxa"/>
+              <w:right w:w="75" w:type="dxa"/>
+            </w:tcMar>
+            <w:hideMark/>
+          </w:tcPr>
+          <w:p>
+            <w:pPr>
+              <w:spacing w:after="0" w:line="240" w:lineRule="auto"/>
+              <w:rPr>
+                <w:rFonts w:ascii="inherit" w:eastAsia="Times New Roman" w:hAnsi="inherit" w:cs="Times New Roman"/>
+                <w:color w:val="343434"/>
+                <w:sz w:val="20"/>
+                <w:szCs w:val="20"/>
+                <w:bdr w:val="none" w:sz="0" w:space="0" w:color="auto" w:frame="1"/>
+                <w:lang w:eastAsia="ru-RU"/>
+              </w:rPr>
+            </w:pPr>
+            <w:r>
+              <w:rPr>
+                <w:rFonts w:ascii="inherit" w:eastAsia="Times New Roman" w:hAnsi="inherit" w:cs="Times New Roman"/>
+                <w:color w:val="343434"/>
+                <w:sz w:val="20"/>
+                <w:szCs w:val="20"/>
+                <w:bdr w:val="none" w:sz="0" w:space="0" w:color="auto" w:frame="1"/>
+                <w:lang w:eastAsia="ru-RU"/>
+              </w:rPr>
+              <w:lastRenderedPageBreak/>
+              <w:t>Аннотация</w:t>
+            </w:r>
+          </w:p>
+        </w:tc>
+        <w:tc>
+          <w:tcPr>
+            <w:tcW w:w="4475" w:type="pct"/>
+            <w:tcBorders>
+              <w:top w:val="single" w:sz="6" w:space="0" w:color="CCCCCC"/>
+              <w:left w:val="single" w:sz="6" w:space="0" w:color="CCCCCC"/>
+              <w:bottom w:val="single" w:sz="6" w:space="0" w:color="CCCCCC"/>
+              <w:right w:val="single" w:sz="6" w:space="0" w:color="CCCCCC"/>
+            </w:tcBorders>
+            <w:shd w:val="clear" w:color="auto" w:fill="FFFFFF"/>
+            <w:tcMar>
+              <w:top w:w="150" w:type="dxa"/>
+              <w:left w:w="75" w:type="dxa"/>
+              <w:bottom w:w="150" w:type="dxa"/>
+              <w:right w:w="75" w:type="dxa"/>
+            </w:tcMar>
+            <w:hideMark/>
+          </w:tcPr>
+          <w:p>
+            <w:pPr>
+              <w:spacing w:after="0" w:line="240" w:lineRule="auto"/>
+              <w:rPr>
+                <w:rFonts w:ascii="inherit" w:eastAsia="Times New Roman" w:hAnsi="inherit" w:cs="Times New Roman"/>
+                <w:color w:val="343434"/>
+                <w:sz w:val="24"/>
+                <w:szCs w:val="24"/>
+                <w:lang w:eastAsia="ru-RU"/>
+              </w:rPr>
+            </w:pPr>
+            <w:r>
+              <w:rPr>
+                <w:rFonts w:ascii="inherit" w:eastAsia="Times New Roman" w:hAnsi="inherit" w:cs="Times New Roman"/>
+                <w:color w:val="343434"/>
+                <w:sz w:val="24"/>
+                <w:szCs w:val="24"/>
+                <w:lang w:eastAsia="ru-RU"/>
+              </w:rPr>
+              <w:t>АРХИТЕКТУРА ПРЕДПРИЯТИЯ, БИЗНЕСС-ПРОЦЕССЫ, ЧИСТЫЙ ДЕНЕЖНЫЙ ПОТОК, КРИТЕРИЙ ОПТИМИЗАЦИИ, ФИНАНСОВЫЙ АНАЛИЗ, ИМИТАЦИОННАЯ МОДЕЛЬ</w:t>
+            </w:r>
+          </w:p>
+          <w:p>
+            <w:pPr>
+              <w:spacing w:after="0" w:line="240" w:lineRule="auto"/>
+              <w:rPr>
+                <w:rFonts w:ascii="inherit" w:eastAsia="Times New Roman" w:hAnsi="inherit" w:cs="Times New Roman"/>
+                <w:color w:val="343434"/>
+                <w:sz w:val="24"/>
+                <w:szCs w:val="24"/>
+                <w:lang w:eastAsia="ru-RU"/>
+              </w:rPr>
+            </w:pPr>
+            <w:r>
+              <w:rPr>
+                <w:rFonts w:ascii="inherit" w:eastAsia="Times New Roman" w:hAnsi="inherit" w:cs="Times New Roman"/>
+                <w:color w:val="343434"/>
+                <w:sz w:val="24"/>
+                <w:szCs w:val="24"/>
+                <w:lang w:eastAsia="ru-RU"/>
+              </w:rPr>
+              <w:t>Предметная область исследования: деятельность малого предприятия.</w:t>
+            </w:r>
+          </w:p>
+          <w:p>
+            <w:pPr>
+              <w:spacing w:after="0" w:line="240" w:lineRule="auto"/>
+              <w:rPr>
+                <w:rFonts w:ascii="inherit" w:eastAsia="Times New Roman" w:hAnsi="inherit" w:cs="Times New Roman"/>
+                <w:color w:val="343434"/>
+                <w:sz w:val="24"/>
+                <w:szCs w:val="24"/>
+                <w:lang w:eastAsia="ru-RU"/>
+              </w:rPr>
+            </w:pPr>
+            <w:r>
+              <w:rPr>
+                <w:rFonts w:ascii="inherit" w:eastAsia="Times New Roman" w:hAnsi="inherit" w:cs="Times New Roman"/>
+                <w:color w:val="343434"/>
+                <w:sz w:val="24"/>
+                <w:szCs w:val="24"/>
+                <w:lang w:eastAsia="ru-RU"/>
+              </w:rPr>
+              <w:t>Объект исследования: архитектура малого предприятия.</w:t>
+            </w:r>
+          </w:p>
+          <w:p>
+            <w:pPr>
+              <w:spacing w:after="0" w:line="240" w:lineRule="auto"/>
+              <w:rPr>
+                <w:rFonts w:ascii="inherit" w:eastAsia="Times New Roman" w:hAnsi="inherit" w:cs="Times New Roman"/>
+                <w:color w:val="343434"/>
+                <w:sz w:val="24"/>
+                <w:szCs w:val="24"/>
+                <w:lang w:eastAsia="ru-RU"/>
+              </w:rPr>
+            </w:pPr>
+            <w:r>
+              <w:rPr>
+                <w:rFonts w:ascii="inherit" w:eastAsia="Times New Roman" w:hAnsi="inherit" w:cs="Times New Roman"/>
+                <w:color w:val="343434"/>
+                <w:sz w:val="24"/>
+                <w:szCs w:val="24"/>
+                <w:lang w:eastAsia="ru-RU"/>
+              </w:rPr>
+              <w:t>Предмет исследования: оптимизация архитектуры малого предприятия.</w:t>
+            </w:r>
+          </w:p>
+          <w:p>
+            <w:pPr>
+              <w:spacing w:after="0" w:line="240" w:lineRule="auto"/>
+              <w:rPr>
+                <w:rFonts w:ascii="inherit" w:eastAsia="Times New Roman" w:hAnsi="inherit" w:cs="Times New Roman"/>
+                <w:color w:val="343434"/>
+                <w:sz w:val="24"/>
+                <w:szCs w:val="24"/>
+                <w:lang w:eastAsia="ru-RU"/>
+              </w:rPr>
+            </w:pPr>
+            <w:r>
+              <w:rPr>
+                <w:rFonts w:ascii="inherit" w:eastAsia="Times New Roman" w:hAnsi="inherit" w:cs="Times New Roman"/>
+                <w:color w:val="343434"/>
+                <w:sz w:val="24"/>
+                <w:szCs w:val="24"/>
+                <w:lang w:eastAsia="ru-RU"/>
+              </w:rPr>
+              <w:t>Цель исследования: увеличить чистый денежный поток малого предприятия.</w:t>
+            </w:r>
+          </w:p>
+          <w:p>
+            <w:pPr>
+              <w:spacing w:after="0" w:line="240" w:lineRule="auto"/>
+              <w:rPr>
+                <w:rFonts w:ascii="inherit" w:eastAsia="Times New Roman" w:hAnsi="inherit" w:cs="Times New Roman"/>
+                <w:color w:val="343434"/>
+                <w:sz w:val="24"/>
+                <w:szCs w:val="24"/>
+                <w:lang w:eastAsia="ru-RU"/>
+              </w:rPr>
+            </w:pPr>
+            <w:r>
+              <w:rPr>
+                <w:rFonts w:ascii="inherit" w:eastAsia="Times New Roman" w:hAnsi="inherit" w:cs="Times New Roman"/>
+                <w:color w:val="343434"/>
+                <w:sz w:val="24"/>
+                <w:szCs w:val="24"/>
+                <w:lang w:eastAsia="ru-RU"/>
+              </w:rPr>
+              <w:t>Методы исследования: для разработки оптимальной архитектуры малого предприятия использовались метод системного анализа и моделирования, метод аналогии, методы финансового анализа.</w:t>
+            </w:r>
+          </w:p>
+          <w:p>
+            <w:pPr>
+              <w:spacing w:after="0" w:line="240" w:lineRule="auto"/>
+              <w:rPr>
+                <w:rFonts w:ascii="inherit" w:eastAsia="Times New Roman" w:hAnsi="inherit" w:cs="Times New Roman"/>
+                <w:color w:val="343434"/>
+                <w:sz w:val="24"/>
+                <w:szCs w:val="24"/>
+                <w:lang w:eastAsia="ru-RU"/>
+              </w:rPr>
+            </w:pPr>
+            <w:r>
+              <w:rPr>
+                <w:rFonts w:ascii="inherit" w:eastAsia="Times New Roman" w:hAnsi="inherit" w:cs="Times New Roman"/>
+                <w:color w:val="343434"/>
+                <w:sz w:val="24"/>
+                <w:szCs w:val="24"/>
+                <w:lang w:eastAsia="ru-RU"/>
+              </w:rPr>
+              <w:t>Полученные результаты и область применения: благодаря исследованию предметной области исследована методика оптимизации архитектуры малого предприятия, посредством применения которой разработан информационный модуль по сопровождению деятельности кафе. Разработанный информационный модуль внедрен в кафе и позволил увеличить чистый денежный поток малого предприятия.</w:t>
+            </w:r>
+          </w:p>
+        </w:tc>
+      </w:tr>
+      <w:tr>
+        <w:tc>
+          <w:tcPr>
+            <w:tcW w:w="525" w:type="pct"/>
+            <w:tcBorders>
+              <w:top w:val="single" w:sz="6" w:space="0" w:color="CCCCCC"/>
+              <w:left w:val="single" w:sz="6" w:space="0" w:color="CCCCCC"/>
+              <w:bottom w:val="single" w:sz="6" w:space="0" w:color="CCCCCC"/>
+              <w:right w:val="single" w:sz="6" w:space="0" w:color="CCCCCC"/>
+            </w:tcBorders>
+            <w:shd w:val="clear" w:color="auto" w:fill="FFFFFF"/>
+            <w:tcMar>
+              <w:top w:w="150" w:type="dxa"/>
+              <w:left w:w="75" w:type="dxa"/>
+              <w:bottom w:w="150" w:type="dxa"/>
+              <w:right w:w="75" w:type="dxa"/>
+            </w:tcMar>
+            <w:hideMark/>
+          </w:tcPr>
+          <w:p>
+            <w:pPr>
+              <w:spacing w:after="0" w:line="240" w:lineRule="auto"/>
+              <w:rPr>
+                <w:rFonts w:ascii="inherit" w:eastAsia="Times New Roman" w:hAnsi="inherit" w:cs="Times New Roman"/>
+                <w:color w:val="343434"/>
+                <w:sz w:val="20"/>
+                <w:szCs w:val="20"/>
+                <w:bdr w:val="none" w:sz="0" w:space="0" w:color="auto" w:frame="1"/>
+                <w:lang w:eastAsia="ru-RU"/>
+              </w:rPr>
+            </w:pPr>
+            <w:r>
+              <w:rPr>
+                <w:rFonts w:ascii="inherit" w:eastAsia="Times New Roman" w:hAnsi="inherit" w:cs="Times New Roman"/>
+                <w:color w:val="343434"/>
+                <w:sz w:val="20"/>
+                <w:szCs w:val="20"/>
+                <w:bdr w:val="none" w:sz="0" w:space="0" w:color="auto" w:frame="1"/>
+                <w:lang w:eastAsia="ru-RU"/>
+              </w:rPr>
+              <w:t>Введение</w:t>
+            </w:r>
+          </w:p>
+        </w:tc>
+        <w:tc>
+          <w:tcPr>
+            <w:tcW w:w="4475" w:type="pct"/>
+            <w:tcBorders>
+              <w:top w:val="single" w:sz="6" w:space="0" w:color="CCCCCC"/>
+              <w:left w:val="single" w:sz="6" w:space="0" w:color="CCCCCC"/>
+              <w:bottom w:val="single" w:sz="6" w:space="0" w:color="CCCCCC"/>
+              <w:right w:val="single" w:sz="6" w:space="0" w:color="CCCCCC"/>
+            </w:tcBorders>
+            <w:shd w:val="clear" w:color="auto" w:fill="FFFFFF"/>
+            <w:tcMar>
+              <w:top w:w="150" w:type="dxa"/>
+              <w:left w:w="75" w:type="dxa"/>
+              <w:bottom w:w="150" w:type="dxa"/>
+              <w:right w:w="75" w:type="dxa"/>
+            </w:tcMar>
+            <w:hideMark/>
+          </w:tcPr>
+          <w:p>
+            <w:pPr>
+              <w:spacing w:after="0" w:line="240" w:lineRule="auto"/>
+              <w:rPr>
+                <w:rFonts w:ascii="inherit" w:eastAsia="Times New Roman" w:hAnsi="inherit" w:cs="Times New Roman"/>
+                <w:color w:val="343434"/>
+                <w:sz w:val="24"/>
+                <w:szCs w:val="24"/>
+                <w:lang w:eastAsia="ru-RU"/>
+              </w:rPr>
+            </w:pPr>
+            <w:r>
+              <w:rPr>
+                <w:rFonts w:ascii="inherit" w:eastAsia="Times New Roman" w:hAnsi="inherit" w:cs="Times New Roman"/>
+                <w:color w:val="343434"/>
+                <w:sz w:val="24"/>
+                <w:szCs w:val="24"/>
+                <w:lang w:eastAsia="ru-RU"/>
+              </w:rPr>
+              <w:t>На сегодняшний день информацию рассматривают как один из основных ресурсов развития общества, а информационные системы и технологии как средство повышения производительности и эффективности работы. Без современных систем обработки данных трудно представить передовые производственные технологии, управление экономикой на всех ее уровнях, научные исследования или образование. Одним из наиболее распространенных классов систем обработки данных являются информационные системы, предназначенные для автоматизации деятельности на предприятии.</w:t>
+            </w:r>
+          </w:p>
+          <w:p>
+            <w:pPr>
+              <w:spacing w:after="0" w:line="240" w:lineRule="auto"/>
+              <w:rPr>
+                <w:rFonts w:ascii="inherit" w:eastAsia="Times New Roman" w:hAnsi="inherit" w:cs="Times New Roman"/>
+                <w:color w:val="343434"/>
+                <w:sz w:val="24"/>
+                <w:szCs w:val="24"/>
+                <w:lang w:eastAsia="ru-RU"/>
+              </w:rPr>
+            </w:pPr>
+            <w:r>
+              <w:rPr>
+                <w:rFonts w:ascii="inherit" w:eastAsia="Times New Roman" w:hAnsi="inherit" w:cs="Times New Roman"/>
+                <w:color w:val="343434"/>
+                <w:sz w:val="24"/>
+                <w:szCs w:val="24"/>
+                <w:lang w:eastAsia="ru-RU"/>
+              </w:rPr>
+              <w:t>Основной целью создания таких информационных систем является перемещение информационного базиса предприятия в развивающуюся в соответствии с заранее намеченным планом структуру, являющуюся источником информации и отвечающей потребностям бизнеса.</w:t>
+            </w:r>
+          </w:p>
+          <w:p>
+            <w:pPr>
+              <w:spacing w:after="0" w:line="240" w:lineRule="auto"/>
+              <w:rPr>
+                <w:rFonts w:ascii="inherit" w:eastAsia="Times New Roman" w:hAnsi="inherit" w:cs="Times New Roman"/>
+                <w:color w:val="343434"/>
+                <w:sz w:val="24"/>
+                <w:szCs w:val="24"/>
+                <w:lang w:eastAsia="ru-RU"/>
+              </w:rPr>
+            </w:pPr>
+            <w:r>
+              <w:rPr>
+                <w:rFonts w:ascii="inherit" w:eastAsia="Times New Roman" w:hAnsi="inherit" w:cs="Times New Roman"/>
+                <w:color w:val="343434"/>
+                <w:sz w:val="24"/>
+                <w:szCs w:val="24"/>
+                <w:lang w:eastAsia="ru-RU"/>
+              </w:rPr>
+              <w:t xml:space="preserve">Независимо от области экономики, в которой работает предприятие, ее успех во многом зависит от того, сможет ли оно сформировать и удержать уникальные преимущества. Предприятия, реализующие свою деятельность на рынке общественного питания, также не являются исключением. Топ-менеджмент таких предприятий находится в непрерывном поиске инструментов повышения эффективности бизнеса, так как его долгосрочные конкурентные преимущества в основном зависят от возможности предложить покупателям равный по качеству продукт </w:t>
+            </w:r>
+            <w:proofErr w:type="gramStart"/>
+            <w:r>
+              <w:rPr>
+                <w:rFonts w:ascii="inherit" w:eastAsia="Times New Roman" w:hAnsi="inherit" w:cs="Times New Roman"/>
+                <w:color w:val="343434"/>
+                <w:sz w:val="24"/>
+                <w:szCs w:val="24"/>
+                <w:lang w:eastAsia="ru-RU"/>
+              </w:rPr>
+              <w:t>по</w:t>
+            </w:r>
+            <w:proofErr w:type="gramEnd"/>
+            <w:r>
+              <w:rPr>
+                <w:rFonts w:ascii="inherit" w:eastAsia="Times New Roman" w:hAnsi="inherit" w:cs="Times New Roman"/>
+                <w:color w:val="343434"/>
+                <w:sz w:val="24"/>
+                <w:szCs w:val="24"/>
+                <w:lang w:eastAsia="ru-RU"/>
+              </w:rPr>
+              <w:t xml:space="preserve"> более </w:t>
+            </w:r>
+            <w:proofErr w:type="gramStart"/>
+            <w:r>
+              <w:rPr>
+                <w:rFonts w:ascii="inherit" w:eastAsia="Times New Roman" w:hAnsi="inherit" w:cs="Times New Roman"/>
+                <w:color w:val="343434"/>
+                <w:sz w:val="24"/>
+                <w:szCs w:val="24"/>
+                <w:lang w:eastAsia="ru-RU"/>
+              </w:rPr>
+              <w:t>низкой</w:t>
+            </w:r>
+            <w:proofErr w:type="gramEnd"/>
+            <w:r>
+              <w:rPr>
+                <w:rFonts w:ascii="inherit" w:eastAsia="Times New Roman" w:hAnsi="inherit" w:cs="Times New Roman"/>
+                <w:color w:val="343434"/>
+                <w:sz w:val="24"/>
+                <w:szCs w:val="24"/>
+                <w:lang w:eastAsia="ru-RU"/>
+              </w:rPr>
+              <w:t xml:space="preserve"> цене. Одним из таких инструментов является процессно-ориентированный подход к управлению затратами.</w:t>
+            </w:r>
+          </w:p>
+          <w:p>
+            <w:pPr>
+              <w:spacing w:after="0" w:line="240" w:lineRule="auto"/>
+              <w:rPr>
+                <w:rFonts w:ascii="inherit" w:eastAsia="Times New Roman" w:hAnsi="inherit" w:cs="Times New Roman"/>
+                <w:color w:val="343434"/>
+                <w:sz w:val="24"/>
+                <w:szCs w:val="24"/>
+                <w:lang w:eastAsia="ru-RU"/>
+              </w:rPr>
+            </w:pPr>
+            <w:r>
+              <w:rPr>
+                <w:rFonts w:ascii="inherit" w:eastAsia="Times New Roman" w:hAnsi="inherit" w:cs="Times New Roman"/>
+                <w:color w:val="343434"/>
+                <w:sz w:val="24"/>
+                <w:szCs w:val="24"/>
+                <w:lang w:eastAsia="ru-RU"/>
+              </w:rPr>
+              <w:t xml:space="preserve">В процессе снижения затрат руководству не обойтись без инвестиций в изменение архитектуры предприятия, что позволит оптимизировать, стандартизировать и структурировать сложившиеся </w:t>
+            </w:r>
+            <w:r>
+              <w:rPr>
+                <w:rFonts w:ascii="inherit" w:eastAsia="Times New Roman" w:hAnsi="inherit" w:cs="Times New Roman"/>
+                <w:color w:val="343434"/>
+                <w:sz w:val="24"/>
+                <w:szCs w:val="24"/>
+                <w:lang w:eastAsia="ru-RU"/>
+              </w:rPr>
+              <w:lastRenderedPageBreak/>
+              <w:t>бизнес-процессы. Архитектура предприятия является целостным описанием ключевых стратегий организации, связанных с бизнесом, информацией, прикладными системами и технологиями, а также их влиянием на функции и бизнес-процессы организации. В результате оптимизации архитектуры предприятия становится возможным обеспечить целиком и полностью согласованные решения. Такая оптимизация координирует идущие параллельно бизнес-процессы. Кроме того, мероприятия по оптимизации архитектуры обеспечивают прочный и в тоже время гибкий фундамент для дальнейшего роста и укрепления предприятия.</w:t>
+            </w:r>
+          </w:p>
+          <w:p>
+            <w:pPr>
+              <w:spacing w:after="0" w:line="240" w:lineRule="auto"/>
+              <w:rPr>
+                <w:rFonts w:ascii="inherit" w:eastAsia="Times New Roman" w:hAnsi="inherit" w:cs="Times New Roman"/>
+                <w:color w:val="343434"/>
+                <w:sz w:val="24"/>
+                <w:szCs w:val="24"/>
+                <w:lang w:eastAsia="ru-RU"/>
+              </w:rPr>
+            </w:pPr>
+            <w:r>
+              <w:rPr>
+                <w:rFonts w:ascii="inherit" w:eastAsia="Times New Roman" w:hAnsi="inherit" w:cs="Times New Roman"/>
+                <w:color w:val="343434"/>
+                <w:sz w:val="24"/>
+                <w:szCs w:val="24"/>
+                <w:lang w:eastAsia="ru-RU"/>
+              </w:rPr>
+              <w:t>В связи с тем, что оптимизация архитектуры предприятия является неотъемлемой частью стратегии снижения затрат, информационная система управления затратами предприятия напрямую зависит от архитектуры предприятия, а проводимое исследование является актуальным и имеет широкую область применения.</w:t>
+            </w:r>
+          </w:p>
+          <w:p>
+            <w:pPr>
+              <w:spacing w:after="0" w:line="240" w:lineRule="auto"/>
+              <w:rPr>
+                <w:rFonts w:ascii="inherit" w:eastAsia="Times New Roman" w:hAnsi="inherit" w:cs="Times New Roman"/>
+                <w:color w:val="343434"/>
+                <w:sz w:val="24"/>
+                <w:szCs w:val="24"/>
+                <w:lang w:eastAsia="ru-RU"/>
+              </w:rPr>
+            </w:pPr>
+            <w:r>
+              <w:rPr>
+                <w:rFonts w:ascii="inherit" w:eastAsia="Times New Roman" w:hAnsi="inherit" w:cs="Times New Roman"/>
+                <w:color w:val="343434"/>
+                <w:sz w:val="24"/>
+                <w:szCs w:val="24"/>
+                <w:lang w:eastAsia="ru-RU"/>
+              </w:rPr>
+              <w:t>Предметная область – деятельность кафе.</w:t>
+            </w:r>
+          </w:p>
+          <w:p>
+            <w:pPr>
+              <w:spacing w:after="0" w:line="240" w:lineRule="auto"/>
+              <w:rPr>
+                <w:rFonts w:ascii="inherit" w:eastAsia="Times New Roman" w:hAnsi="inherit" w:cs="Times New Roman"/>
+                <w:color w:val="343434"/>
+                <w:sz w:val="24"/>
+                <w:szCs w:val="24"/>
+                <w:lang w:eastAsia="ru-RU"/>
+              </w:rPr>
+            </w:pPr>
+            <w:r>
+              <w:rPr>
+                <w:rFonts w:ascii="inherit" w:eastAsia="Times New Roman" w:hAnsi="inherit" w:cs="Times New Roman"/>
+                <w:color w:val="343434"/>
+                <w:sz w:val="24"/>
+                <w:szCs w:val="24"/>
+                <w:lang w:eastAsia="ru-RU"/>
+              </w:rPr>
+              <w:t>Объект исследования – архитектура кафе.</w:t>
+            </w:r>
+          </w:p>
+          <w:p>
+            <w:pPr>
+              <w:spacing w:after="0" w:line="240" w:lineRule="auto"/>
+              <w:rPr>
+                <w:rFonts w:ascii="inherit" w:eastAsia="Times New Roman" w:hAnsi="inherit" w:cs="Times New Roman"/>
+                <w:color w:val="343434"/>
+                <w:sz w:val="24"/>
+                <w:szCs w:val="24"/>
+                <w:lang w:eastAsia="ru-RU"/>
+              </w:rPr>
+            </w:pPr>
+            <w:r>
+              <w:rPr>
+                <w:rFonts w:ascii="inherit" w:eastAsia="Times New Roman" w:hAnsi="inherit" w:cs="Times New Roman"/>
+                <w:color w:val="343434"/>
+                <w:sz w:val="24"/>
+                <w:szCs w:val="24"/>
+                <w:lang w:eastAsia="ru-RU"/>
+              </w:rPr>
+              <w:t>Целью исследования является увеличение чистого денежного потока кафе. Для достижения поставленной цели, необходимо решить следующие задачи:</w:t>
+            </w:r>
+          </w:p>
+          <w:p>
+            <w:pPr>
+              <w:spacing w:after="0" w:line="240" w:lineRule="auto"/>
+              <w:rPr>
+                <w:rFonts w:ascii="inherit" w:eastAsia="Times New Roman" w:hAnsi="inherit" w:cs="Times New Roman"/>
+                <w:color w:val="343434"/>
+                <w:sz w:val="24"/>
+                <w:szCs w:val="24"/>
+                <w:lang w:eastAsia="ru-RU"/>
+              </w:rPr>
+            </w:pPr>
+            <w:r>
+              <w:rPr>
+                <w:rFonts w:ascii="inherit" w:eastAsia="Times New Roman" w:hAnsi="inherit" w:cs="Times New Roman"/>
+                <w:color w:val="343434"/>
+                <w:sz w:val="24"/>
+                <w:szCs w:val="24"/>
+                <w:lang w:eastAsia="ru-RU"/>
+              </w:rPr>
+              <w:t>1. Исследовать теоретические возможности увеличения чистого денежного потока.</w:t>
+            </w:r>
+          </w:p>
+          <w:p>
+            <w:pPr>
+              <w:spacing w:after="0" w:line="240" w:lineRule="auto"/>
+              <w:rPr>
+                <w:rFonts w:ascii="inherit" w:eastAsia="Times New Roman" w:hAnsi="inherit" w:cs="Times New Roman"/>
+                <w:color w:val="343434"/>
+                <w:sz w:val="24"/>
+                <w:szCs w:val="24"/>
+                <w:lang w:eastAsia="ru-RU"/>
+              </w:rPr>
+            </w:pPr>
+            <w:r>
+              <w:rPr>
+                <w:rFonts w:ascii="inherit" w:eastAsia="Times New Roman" w:hAnsi="inherit" w:cs="Times New Roman"/>
+                <w:color w:val="343434"/>
+                <w:sz w:val="24"/>
+                <w:szCs w:val="24"/>
+                <w:lang w:eastAsia="ru-RU"/>
+              </w:rPr>
+              <w:t xml:space="preserve">2. Описать деятельность и проанализировать показатели кафе, влияющие на размер чистого денежного потока, а также провести финансовый анализ предприятия при помощи информационного продукта </w:t>
+            </w:r>
+            <w:proofErr w:type="spellStart"/>
+            <w:r>
+              <w:rPr>
+                <w:rFonts w:ascii="inherit" w:eastAsia="Times New Roman" w:hAnsi="inherit" w:cs="Times New Roman"/>
+                <w:color w:val="343434"/>
+                <w:sz w:val="24"/>
+                <w:szCs w:val="24"/>
+                <w:lang w:eastAsia="ru-RU"/>
+              </w:rPr>
+              <w:t>Project</w:t>
+            </w:r>
+            <w:proofErr w:type="spellEnd"/>
+            <w:r>
+              <w:rPr>
+                <w:rFonts w:ascii="inherit" w:eastAsia="Times New Roman" w:hAnsi="inherit" w:cs="Times New Roman"/>
+                <w:color w:val="343434"/>
+                <w:sz w:val="24"/>
+                <w:szCs w:val="24"/>
+                <w:lang w:eastAsia="ru-RU"/>
+              </w:rPr>
+              <w:t xml:space="preserve"> </w:t>
+            </w:r>
+            <w:proofErr w:type="spellStart"/>
+            <w:r>
+              <w:rPr>
+                <w:rFonts w:ascii="inherit" w:eastAsia="Times New Roman" w:hAnsi="inherit" w:cs="Times New Roman"/>
+                <w:color w:val="343434"/>
+                <w:sz w:val="24"/>
+                <w:szCs w:val="24"/>
+                <w:lang w:eastAsia="ru-RU"/>
+              </w:rPr>
+              <w:t>Expert</w:t>
+            </w:r>
+            <w:proofErr w:type="spellEnd"/>
+            <w:r>
+              <w:rPr>
+                <w:rFonts w:ascii="inherit" w:eastAsia="Times New Roman" w:hAnsi="inherit" w:cs="Times New Roman"/>
+                <w:color w:val="343434"/>
+                <w:sz w:val="24"/>
+                <w:szCs w:val="24"/>
+                <w:lang w:eastAsia="ru-RU"/>
+              </w:rPr>
+              <w:t>.</w:t>
+            </w:r>
+          </w:p>
+          <w:p>
+            <w:pPr>
+              <w:spacing w:after="0" w:line="240" w:lineRule="auto"/>
+              <w:rPr>
+                <w:rFonts w:ascii="inherit" w:eastAsia="Times New Roman" w:hAnsi="inherit" w:cs="Times New Roman"/>
+                <w:color w:val="343434"/>
+                <w:sz w:val="24"/>
+                <w:szCs w:val="24"/>
+                <w:lang w:eastAsia="ru-RU"/>
+              </w:rPr>
+            </w:pPr>
+            <w:r>
+              <w:rPr>
+                <w:rFonts w:ascii="inherit" w:eastAsia="Times New Roman" w:hAnsi="inherit" w:cs="Times New Roman"/>
+                <w:color w:val="343434"/>
+                <w:sz w:val="24"/>
+                <w:szCs w:val="24"/>
+                <w:lang w:eastAsia="ru-RU"/>
+              </w:rPr>
+              <w:t>3. Разработать модель и провести оценку архитектуры кафе по критерию увеличения чистого денежного потока.</w:t>
+            </w:r>
+          </w:p>
+          <w:p>
+            <w:pPr>
+              <w:spacing w:after="0" w:line="240" w:lineRule="auto"/>
+              <w:rPr>
+                <w:rFonts w:ascii="inherit" w:eastAsia="Times New Roman" w:hAnsi="inherit" w:cs="Times New Roman"/>
+                <w:color w:val="343434"/>
+                <w:sz w:val="24"/>
+                <w:szCs w:val="24"/>
+                <w:lang w:eastAsia="ru-RU"/>
+              </w:rPr>
+            </w:pPr>
+            <w:r>
+              <w:rPr>
+                <w:rFonts w:ascii="inherit" w:eastAsia="Times New Roman" w:hAnsi="inherit" w:cs="Times New Roman"/>
+                <w:color w:val="343434"/>
+                <w:sz w:val="24"/>
+                <w:szCs w:val="24"/>
+                <w:lang w:eastAsia="ru-RU"/>
+              </w:rPr>
+              <w:t xml:space="preserve">4. </w:t>
+            </w:r>
+            <w:proofErr w:type="gramStart"/>
+            <w:r>
+              <w:rPr>
+                <w:rFonts w:ascii="inherit" w:eastAsia="Times New Roman" w:hAnsi="inherit" w:cs="Times New Roman"/>
+                <w:color w:val="343434"/>
+                <w:sz w:val="24"/>
+                <w:szCs w:val="24"/>
+                <w:lang w:eastAsia="ru-RU"/>
+              </w:rPr>
+              <w:t>Разработать техническое задание на ПО информационной архитектуры кафе с его последующей реализацией.</w:t>
+            </w:r>
+            <w:proofErr w:type="gramEnd"/>
+          </w:p>
+          <w:p>
+            <w:pPr>
+              <w:spacing w:after="0" w:line="240" w:lineRule="auto"/>
+              <w:rPr>
+                <w:rFonts w:ascii="inherit" w:eastAsia="Times New Roman" w:hAnsi="inherit" w:cs="Times New Roman"/>
+                <w:color w:val="343434"/>
+                <w:sz w:val="24"/>
+                <w:szCs w:val="24"/>
+                <w:lang w:eastAsia="ru-RU"/>
+              </w:rPr>
+            </w:pPr>
+            <w:r>
+              <w:rPr>
+                <w:rFonts w:ascii="inherit" w:eastAsia="Times New Roman" w:hAnsi="inherit" w:cs="Times New Roman"/>
+                <w:color w:val="343434"/>
+                <w:sz w:val="24"/>
+                <w:szCs w:val="24"/>
+                <w:lang w:eastAsia="ru-RU"/>
+              </w:rPr>
+              <w:t>5. Провести технико-экономическое обоснование исследования.</w:t>
+            </w:r>
+          </w:p>
+          <w:p>
+            <w:pPr>
+              <w:spacing w:after="0" w:line="240" w:lineRule="auto"/>
+              <w:rPr>
+                <w:rFonts w:ascii="inherit" w:eastAsia="Times New Roman" w:hAnsi="inherit" w:cs="Times New Roman"/>
+                <w:color w:val="343434"/>
+                <w:sz w:val="24"/>
+                <w:szCs w:val="24"/>
+                <w:lang w:eastAsia="ru-RU"/>
+              </w:rPr>
+            </w:pPr>
+            <w:r>
+              <w:rPr>
+                <w:rFonts w:ascii="inherit" w:eastAsia="Times New Roman" w:hAnsi="inherit" w:cs="Times New Roman"/>
+                <w:color w:val="343434"/>
+                <w:sz w:val="24"/>
+                <w:szCs w:val="24"/>
+                <w:lang w:eastAsia="ru-RU"/>
+              </w:rPr>
+              <w:t>Для решения поставленных задач будут использованы следующие методики:</w:t>
+            </w:r>
+          </w:p>
+          <w:p>
+            <w:pPr>
+              <w:spacing w:after="0" w:line="240" w:lineRule="auto"/>
+              <w:rPr>
+                <w:rFonts w:ascii="inherit" w:eastAsia="Times New Roman" w:hAnsi="inherit" w:cs="Times New Roman"/>
+                <w:color w:val="343434"/>
+                <w:sz w:val="24"/>
+                <w:szCs w:val="24"/>
+                <w:lang w:eastAsia="ru-RU"/>
+              </w:rPr>
+            </w:pPr>
+            <w:r>
+              <w:rPr>
+                <w:rFonts w:ascii="inherit" w:eastAsia="Times New Roman" w:hAnsi="inherit" w:cs="Times New Roman"/>
+                <w:color w:val="343434"/>
+                <w:sz w:val="24"/>
+                <w:szCs w:val="24"/>
+                <w:lang w:eastAsia="ru-RU"/>
+              </w:rPr>
+              <w:t>1.  системный анализ и моделирование;</w:t>
+            </w:r>
+          </w:p>
+          <w:p>
+            <w:pPr>
+              <w:spacing w:after="0" w:line="240" w:lineRule="auto"/>
+              <w:rPr>
+                <w:rFonts w:ascii="inherit" w:eastAsia="Times New Roman" w:hAnsi="inherit" w:cs="Times New Roman"/>
+                <w:color w:val="343434"/>
+                <w:sz w:val="24"/>
+                <w:szCs w:val="24"/>
+                <w:lang w:eastAsia="ru-RU"/>
+              </w:rPr>
+            </w:pPr>
+            <w:r>
+              <w:rPr>
+                <w:rFonts w:ascii="inherit" w:eastAsia="Times New Roman" w:hAnsi="inherit" w:cs="Times New Roman"/>
+                <w:color w:val="343434"/>
+                <w:sz w:val="24"/>
+                <w:szCs w:val="24"/>
+                <w:lang w:eastAsia="ru-RU"/>
+              </w:rPr>
+              <w:t>2. функциональная методика IDEF;</w:t>
+            </w:r>
+          </w:p>
+          <w:p>
+            <w:pPr>
+              <w:spacing w:after="0" w:line="240" w:lineRule="auto"/>
+              <w:rPr>
+                <w:rFonts w:ascii="inherit" w:eastAsia="Times New Roman" w:hAnsi="inherit" w:cs="Times New Roman"/>
+                <w:color w:val="343434"/>
+                <w:sz w:val="24"/>
+                <w:szCs w:val="24"/>
+                <w:lang w:eastAsia="ru-RU"/>
+              </w:rPr>
+            </w:pPr>
+            <w:r>
+              <w:rPr>
+                <w:rFonts w:ascii="inherit" w:eastAsia="Times New Roman" w:hAnsi="inherit" w:cs="Times New Roman"/>
+                <w:color w:val="343434"/>
+                <w:sz w:val="24"/>
+                <w:szCs w:val="24"/>
+                <w:lang w:eastAsia="ru-RU"/>
+              </w:rPr>
+              <w:t>3. функциональная методика потоков данных;</w:t>
+            </w:r>
+          </w:p>
+          <w:p>
+            <w:pPr>
+              <w:spacing w:after="0" w:line="240" w:lineRule="auto"/>
+              <w:rPr>
+                <w:rFonts w:ascii="inherit" w:eastAsia="Times New Roman" w:hAnsi="inherit" w:cs="Times New Roman"/>
+                <w:color w:val="343434"/>
+                <w:sz w:val="24"/>
+                <w:szCs w:val="24"/>
+                <w:lang w:eastAsia="ru-RU"/>
+              </w:rPr>
+            </w:pPr>
+            <w:r>
+              <w:rPr>
+                <w:rFonts w:ascii="inherit" w:eastAsia="Times New Roman" w:hAnsi="inherit" w:cs="Times New Roman"/>
+                <w:color w:val="343434"/>
+                <w:sz w:val="24"/>
+                <w:szCs w:val="24"/>
+                <w:lang w:eastAsia="ru-RU"/>
+              </w:rPr>
+              <w:t>4. объектно-ориентированная методика;</w:t>
+            </w:r>
+          </w:p>
+          <w:p>
+            <w:pPr>
+              <w:spacing w:after="0" w:line="240" w:lineRule="auto"/>
+              <w:rPr>
+                <w:rFonts w:ascii="inherit" w:eastAsia="Times New Roman" w:hAnsi="inherit" w:cs="Times New Roman"/>
+                <w:color w:val="343434"/>
+                <w:sz w:val="24"/>
+                <w:szCs w:val="24"/>
+                <w:lang w:eastAsia="ru-RU"/>
+              </w:rPr>
+            </w:pPr>
+            <w:r>
+              <w:rPr>
+                <w:rFonts w:ascii="inherit" w:eastAsia="Times New Roman" w:hAnsi="inherit" w:cs="Times New Roman"/>
+                <w:color w:val="343434"/>
+                <w:sz w:val="24"/>
+                <w:szCs w:val="24"/>
+                <w:lang w:eastAsia="ru-RU"/>
+              </w:rPr>
+              <w:t>5. методика моделирования архитектуры предприятия;</w:t>
+            </w:r>
+          </w:p>
+          <w:p>
+            <w:pPr>
+              <w:spacing w:after="0" w:line="240" w:lineRule="auto"/>
+              <w:rPr>
+                <w:rFonts w:ascii="inherit" w:eastAsia="Times New Roman" w:hAnsi="inherit" w:cs="Times New Roman"/>
+                <w:color w:val="343434"/>
+                <w:sz w:val="24"/>
+                <w:szCs w:val="24"/>
+                <w:lang w:eastAsia="ru-RU"/>
+              </w:rPr>
+            </w:pPr>
+            <w:r>
+              <w:rPr>
+                <w:rFonts w:ascii="inherit" w:eastAsia="Times New Roman" w:hAnsi="inherit" w:cs="Times New Roman"/>
+                <w:color w:val="343434"/>
+                <w:sz w:val="24"/>
+                <w:szCs w:val="24"/>
+                <w:lang w:eastAsia="ru-RU"/>
+              </w:rPr>
+              <w:t>6. финансовый анализ т.д.</w:t>
+            </w:r>
+          </w:p>
+          <w:p>
+            <w:pPr>
+              <w:spacing w:after="0" w:line="240" w:lineRule="auto"/>
+              <w:rPr>
+                <w:rFonts w:ascii="inherit" w:eastAsia="Times New Roman" w:hAnsi="inherit" w:cs="Times New Roman"/>
+                <w:color w:val="343434"/>
+                <w:sz w:val="24"/>
+                <w:szCs w:val="24"/>
+                <w:lang w:eastAsia="ru-RU"/>
+              </w:rPr>
+            </w:pPr>
+            <w:r>
+              <w:rPr>
+                <w:rFonts w:ascii="inherit" w:eastAsia="Times New Roman" w:hAnsi="inherit" w:cs="Times New Roman"/>
+                <w:color w:val="343434"/>
+                <w:sz w:val="24"/>
+                <w:szCs w:val="24"/>
+                <w:lang w:eastAsia="ru-RU"/>
+              </w:rPr>
+              <w:t>Практическая значимость исследования заключается в разработке информационного модуля, позволяющего оптимизировать архитектуру кафе, что в конечном итоге приведет к увеличению чистого денежного потока.</w:t>
+            </w:r>
+          </w:p>
+          <w:p>
+            <w:pPr>
+              <w:spacing w:after="0" w:line="240" w:lineRule="auto"/>
+              <w:rPr>
+                <w:rFonts w:ascii="inherit" w:eastAsia="Times New Roman" w:hAnsi="inherit" w:cs="Times New Roman"/>
+                <w:color w:val="343434"/>
+                <w:sz w:val="24"/>
+                <w:szCs w:val="24"/>
+                <w:lang w:eastAsia="ru-RU"/>
+              </w:rPr>
+            </w:pPr>
+            <w:r>
+              <w:rPr>
+                <w:rFonts w:ascii="inherit" w:eastAsia="Times New Roman" w:hAnsi="inherit" w:cs="Times New Roman"/>
+                <w:color w:val="343434"/>
+                <w:sz w:val="24"/>
+                <w:szCs w:val="24"/>
+                <w:lang w:eastAsia="ru-RU"/>
+              </w:rPr>
+              <w:t>Новизна решения задач состоит в том, что для кафе разработана современная модель архитектуры, используя которую имеется возможнос</w:t>
+            </w:r>
+            <w:r>
+              <w:rPr>
+                <w:rFonts w:ascii="inherit" w:eastAsia="Times New Roman" w:hAnsi="inherit" w:cs="Times New Roman"/>
+                <w:color w:val="343434"/>
+                <w:sz w:val="24"/>
+                <w:szCs w:val="24"/>
+                <w:lang w:eastAsia="ru-RU"/>
+              </w:rPr>
+              <w:t xml:space="preserve">ть проведения финансовой оценки </w:t>
+            </w:r>
+            <w:r>
+              <w:rPr>
+                <w:rFonts w:ascii="inherit" w:eastAsia="Times New Roman" w:hAnsi="inherit" w:cs="Times New Roman"/>
+                <w:color w:val="343434"/>
+                <w:sz w:val="24"/>
+                <w:szCs w:val="24"/>
+                <w:lang w:eastAsia="ru-RU"/>
+              </w:rPr>
+              <w:t>деятельности кафе.</w:t>
+            </w:r>
+          </w:p>
+          <w:p>
+            <w:pPr>
+              <w:spacing w:after="0" w:line="240" w:lineRule="auto"/>
+              <w:rPr>
+                <w:rFonts w:ascii="inherit" w:eastAsia="Times New Roman" w:hAnsi="inherit" w:cs="Times New Roman"/>
+                <w:color w:val="343434"/>
+                <w:sz w:val="24"/>
+                <w:szCs w:val="24"/>
+                <w:lang w:eastAsia="ru-RU"/>
+              </w:rPr>
+            </w:pPr>
+            <w:r>
+              <w:rPr>
+                <w:rFonts w:ascii="inherit" w:eastAsia="Times New Roman" w:hAnsi="inherit" w:cs="Times New Roman"/>
+                <w:color w:val="343434"/>
+                <w:sz w:val="24"/>
+                <w:szCs w:val="24"/>
+                <w:lang w:eastAsia="ru-RU"/>
+              </w:rPr>
+              <w:t>Сформулированные методические основы оптимизации архитектуры кафе могут быть использованы государственными и коммерческими организациями для разработки модели ИС, реализующей переход к современной платформе управления. Во введении реализована постановка задач исследования.</w:t>
+            </w:r>
+          </w:p>
+          <w:p>
+            <w:pPr>
+              <w:spacing w:after="0" w:line="240" w:lineRule="auto"/>
+              <w:rPr>
+                <w:rFonts w:ascii="inherit" w:eastAsia="Times New Roman" w:hAnsi="inherit" w:cs="Times New Roman"/>
+                <w:color w:val="343434"/>
+                <w:sz w:val="24"/>
+                <w:szCs w:val="24"/>
+                <w:lang w:eastAsia="ru-RU"/>
+              </w:rPr>
+            </w:pPr>
+            <w:r>
+              <w:rPr>
+                <w:rFonts w:ascii="inherit" w:eastAsia="Times New Roman" w:hAnsi="inherit" w:cs="Times New Roman"/>
+                <w:color w:val="343434"/>
+                <w:sz w:val="24"/>
+                <w:szCs w:val="24"/>
+                <w:lang w:eastAsia="ru-RU"/>
+              </w:rPr>
+              <w:t>В первой главе представлены теоретические сведения о подходах по достижению цели.</w:t>
+            </w:r>
+          </w:p>
+          <w:p>
+            <w:pPr>
+              <w:spacing w:after="0" w:line="240" w:lineRule="auto"/>
+              <w:rPr>
+                <w:rFonts w:ascii="inherit" w:eastAsia="Times New Roman" w:hAnsi="inherit" w:cs="Times New Roman"/>
+                <w:color w:val="343434"/>
+                <w:sz w:val="24"/>
+                <w:szCs w:val="24"/>
+                <w:lang w:eastAsia="ru-RU"/>
+              </w:rPr>
+            </w:pPr>
+            <w:r>
+              <w:rPr>
+                <w:rFonts w:ascii="inherit" w:eastAsia="Times New Roman" w:hAnsi="inherit" w:cs="Times New Roman"/>
+                <w:color w:val="343434"/>
+                <w:sz w:val="24"/>
+                <w:szCs w:val="24"/>
+                <w:lang w:eastAsia="ru-RU"/>
+              </w:rPr>
+              <w:t>Во второй главе описана деятельность кафе, проанализирована целевая функция и базовые показатели деятельности.</w:t>
+            </w:r>
+          </w:p>
+        </w:tc>
+      </w:tr>
+      <w:tr>
+        <w:tc>
+          <w:tcPr>
+            <w:tcW w:w="525" w:type="pct"/>
+            <w:tcBorders>
+              <w:top w:val="single" w:sz="6" w:space="0" w:color="CCCCCC"/>
+              <w:left w:val="single" w:sz="6" w:space="0" w:color="CCCCCC"/>
+              <w:bottom w:val="single" w:sz="6" w:space="0" w:color="CCCCCC"/>
+              <w:right w:val="single" w:sz="6" w:space="0" w:color="CCCCCC"/>
+            </w:tcBorders>
+            <w:shd w:val="clear" w:color="auto" w:fill="FFFFFF"/>
+            <w:tcMar>
+              <w:top w:w="150" w:type="dxa"/>
+              <w:left w:w="75" w:type="dxa"/>
+              <w:bottom w:w="150" w:type="dxa"/>
+              <w:right w:w="75" w:type="dxa"/>
+            </w:tcMar>
+            <w:hideMark/>
+          </w:tcPr>
+          <w:p>
+            <w:pPr>
+              <w:spacing w:after="0" w:line="240" w:lineRule="auto"/>
+              <w:rPr>
+                <w:rFonts w:ascii="inherit" w:eastAsia="Times New Roman" w:hAnsi="inherit" w:cs="Times New Roman"/>
+                <w:color w:val="343434"/>
+                <w:sz w:val="20"/>
+                <w:szCs w:val="20"/>
+                <w:bdr w:val="none" w:sz="0" w:space="0" w:color="auto" w:frame="1"/>
+                <w:lang w:eastAsia="ru-RU"/>
+              </w:rPr>
+            </w:pPr>
+            <w:r>
+              <w:rPr>
+                <w:rFonts w:ascii="inherit" w:eastAsia="Times New Roman" w:hAnsi="inherit" w:cs="Times New Roman"/>
+                <w:color w:val="343434"/>
+                <w:sz w:val="20"/>
+                <w:szCs w:val="20"/>
+                <w:bdr w:val="none" w:sz="0" w:space="0" w:color="auto" w:frame="1"/>
+                <w:lang w:eastAsia="ru-RU"/>
+              </w:rPr>
+              <w:lastRenderedPageBreak/>
+              <w:t xml:space="preserve">Назначение функционал </w:t>
+            </w:r>
+            <w:proofErr w:type="gramStart"/>
+            <w:r>
+              <w:rPr>
+                <w:rFonts w:ascii="inherit" w:eastAsia="Times New Roman" w:hAnsi="inherit" w:cs="Times New Roman"/>
+                <w:color w:val="343434"/>
+                <w:sz w:val="20"/>
+                <w:szCs w:val="20"/>
+                <w:bdr w:val="none" w:sz="0" w:space="0" w:color="auto" w:frame="1"/>
+                <w:lang w:eastAsia="ru-RU"/>
+              </w:rPr>
+              <w:t>ПО</w:t>
+            </w:r>
+            <w:proofErr w:type="gramEnd"/>
+          </w:p>
+        </w:tc>
+        <w:tc>
+          <w:tcPr>
+            <w:tcW w:w="4475" w:type="pct"/>
+            <w:tcBorders>
+              <w:top w:val="single" w:sz="6" w:space="0" w:color="CCCCCC"/>
+              <w:left w:val="single" w:sz="6" w:space="0" w:color="CCCCCC"/>
+              <w:bottom w:val="single" w:sz="6" w:space="0" w:color="CCCCCC"/>
+              <w:right w:val="single" w:sz="6" w:space="0" w:color="CCCCCC"/>
+            </w:tcBorders>
+            <w:shd w:val="clear" w:color="auto" w:fill="FFFFFF"/>
+            <w:tcMar>
+              <w:top w:w="150" w:type="dxa"/>
+              <w:left w:w="75" w:type="dxa"/>
+              <w:bottom w:w="150" w:type="dxa"/>
+              <w:right w:w="75" w:type="dxa"/>
+            </w:tcMar>
+            <w:hideMark/>
+          </w:tcPr>
+          <w:p>
+            <w:pPr>
+              <w:spacing w:after="0" w:line="240" w:lineRule="auto"/>
+              <w:rPr>
+                <w:rFonts w:ascii="inherit" w:eastAsia="Times New Roman" w:hAnsi="inherit" w:cs="Times New Roman"/>
+                <w:color w:val="343434"/>
+                <w:sz w:val="24"/>
+                <w:szCs w:val="24"/>
+                <w:lang w:eastAsia="ru-RU"/>
+              </w:rPr>
+            </w:pPr>
+            <w:r>
+              <w:rPr>
+                <w:rFonts w:ascii="inherit" w:eastAsia="Times New Roman" w:hAnsi="inherit" w:cs="Times New Roman"/>
+                <w:color w:val="343434"/>
+                <w:sz w:val="24"/>
+                <w:szCs w:val="24"/>
+                <w:lang w:eastAsia="ru-RU"/>
+              </w:rPr>
+              <w:t>Вид автоматизируемой деятельности: планирование и контроль ТМЦ, используемых в процессе производства и изготовления блюд.</w:t>
+            </w:r>
+          </w:p>
+          <w:p>
+            <w:pPr>
+              <w:spacing w:after="0" w:line="240" w:lineRule="auto"/>
+              <w:rPr>
+                <w:rFonts w:ascii="inherit" w:eastAsia="Times New Roman" w:hAnsi="inherit" w:cs="Times New Roman"/>
+                <w:color w:val="343434"/>
+                <w:sz w:val="24"/>
+                <w:szCs w:val="24"/>
+                <w:lang w:eastAsia="ru-RU"/>
+              </w:rPr>
+            </w:pPr>
+            <w:r>
+              <w:rPr>
+                <w:rFonts w:ascii="inherit" w:eastAsia="Times New Roman" w:hAnsi="inherit" w:cs="Times New Roman"/>
+                <w:color w:val="343434"/>
+                <w:sz w:val="24"/>
+                <w:szCs w:val="24"/>
+                <w:lang w:eastAsia="ru-RU"/>
+              </w:rPr>
+              <w:t>Объектом автоматизации, на котором предполагается использовать разрабатываемый информационный модуль, является кафе.</w:t>
+            </w:r>
+          </w:p>
+          <w:p>
+            <w:pPr>
+              <w:spacing w:after="0" w:line="240" w:lineRule="auto"/>
+              <w:rPr>
+                <w:rFonts w:ascii="inherit" w:eastAsia="Times New Roman" w:hAnsi="inherit" w:cs="Times New Roman"/>
+                <w:color w:val="343434"/>
+                <w:sz w:val="24"/>
+                <w:szCs w:val="24"/>
+                <w:lang w:eastAsia="ru-RU"/>
+              </w:rPr>
+            </w:pPr>
+            <w:r>
+              <w:rPr>
+                <w:rFonts w:ascii="inherit" w:eastAsia="Times New Roman" w:hAnsi="inherit" w:cs="Times New Roman"/>
+                <w:color w:val="343434"/>
+                <w:sz w:val="24"/>
+                <w:szCs w:val="24"/>
+                <w:lang w:eastAsia="ru-RU"/>
+              </w:rPr>
+              <w:t xml:space="preserve">Информационный модуль предназначен для оперативной актуализации производственной информации кафе, реализации подсчета использованных продуктов и создания отчета на </w:t>
+            </w:r>
+            <w:r>
+              <w:rPr>
+                <w:rFonts w:ascii="inherit" w:eastAsia="Times New Roman" w:hAnsi="inherit" w:cs="Times New Roman"/>
+                <w:color w:val="343434"/>
+                <w:sz w:val="24"/>
+                <w:szCs w:val="24"/>
+                <w:lang w:eastAsia="ru-RU"/>
+              </w:rPr>
+              <w:lastRenderedPageBreak/>
+              <w:t>ежедневной основе. Производственную информацию кафе можно определить как данные о номенклатуре блюд, рецептах приготовления, а также ингредиентов, из которых готовятся блюда.</w:t>
+            </w:r>
+          </w:p>
+          <w:p>
+            <w:pPr>
+              <w:spacing w:after="0" w:line="240" w:lineRule="auto"/>
+              <w:rPr>
+                <w:rFonts w:ascii="inherit" w:eastAsia="Times New Roman" w:hAnsi="inherit" w:cs="Times New Roman"/>
+                <w:color w:val="343434"/>
+                <w:sz w:val="24"/>
+                <w:szCs w:val="24"/>
+                <w:lang w:eastAsia="ru-RU"/>
+              </w:rPr>
+            </w:pPr>
+            <w:r>
+              <w:rPr>
+                <w:rFonts w:ascii="inherit" w:eastAsia="Times New Roman" w:hAnsi="inherit" w:cs="Times New Roman"/>
+                <w:color w:val="343434"/>
+                <w:sz w:val="24"/>
+                <w:szCs w:val="24"/>
+                <w:lang w:eastAsia="ru-RU"/>
+              </w:rPr>
+              <w:t xml:space="preserve">Целью создания информационного модуля является увеличение чистого денежного потока кафе за счет снижение трудозатрат на реализацию бизнес-процессов, связанных с производством продукции (анализ использованных ТМЦ поваром, анализ использованных ТМЦ </w:t>
+            </w:r>
+            <w:proofErr w:type="spellStart"/>
+            <w:r>
+              <w:rPr>
+                <w:rFonts w:ascii="inherit" w:eastAsia="Times New Roman" w:hAnsi="inherit" w:cs="Times New Roman"/>
+                <w:color w:val="343434"/>
+                <w:sz w:val="24"/>
+                <w:szCs w:val="24"/>
+                <w:lang w:eastAsia="ru-RU"/>
+              </w:rPr>
+              <w:t>баристом</w:t>
+            </w:r>
+            <w:proofErr w:type="spellEnd"/>
+            <w:r>
+              <w:rPr>
+                <w:rFonts w:ascii="inherit" w:eastAsia="Times New Roman" w:hAnsi="inherit" w:cs="Times New Roman"/>
+                <w:color w:val="343434"/>
+                <w:sz w:val="24"/>
+                <w:szCs w:val="24"/>
+                <w:lang w:eastAsia="ru-RU"/>
+              </w:rPr>
+              <w:t xml:space="preserve">, свод и анализ отчетов </w:t>
+            </w:r>
+            <w:proofErr w:type="gramStart"/>
+            <w:r>
+              <w:rPr>
+                <w:rFonts w:ascii="inherit" w:eastAsia="Times New Roman" w:hAnsi="inherit" w:cs="Times New Roman"/>
+                <w:color w:val="343434"/>
+                <w:sz w:val="24"/>
+                <w:szCs w:val="24"/>
+                <w:lang w:eastAsia="ru-RU"/>
+              </w:rPr>
+              <w:t>об</w:t>
+            </w:r>
+            <w:proofErr w:type="gramEnd"/>
+            <w:r>
+              <w:rPr>
+                <w:rFonts w:ascii="inherit" w:eastAsia="Times New Roman" w:hAnsi="inherit" w:cs="Times New Roman"/>
+                <w:color w:val="343434"/>
+                <w:sz w:val="24"/>
+                <w:szCs w:val="24"/>
+                <w:lang w:eastAsia="ru-RU"/>
+              </w:rPr>
+              <w:t xml:space="preserve"> использованных ТМЦ администратором).</w:t>
+            </w:r>
+          </w:p>
+        </w:tc>
+      </w:tr>
+    </w:tbl>
+    <w:p>
+      <w:pPr>
+        <w:ind w:firstLine="708"/>
+      </w:pPr>
     </w:p>
     <w:sectPr>
       <w:pgSz w:w="11906" w:h="16838"/>
@@ -3137,7 +6639,7 @@
   <a:extraClrSchemeLst/>
   <a:extLst>
     <a:ext uri="{05A4C25C-085E-4340-85A3-A5531E510DB2}">
-      <thm15:themeFamily xmlns:thm15="http://schemas.microsoft.com/office/thememl/2012/main" xmlns="" name="Office Theme" id="{62F939B6-93AF-4DB8-9C6B-D6C7DFDC589F}" vid="{4A3C46E8-61CC-4603-A589-7422A47A8E4A}"/>
+      <thm15:themeFamily xmlns="" xmlns:thm15="http://schemas.microsoft.com/office/thememl/2012/main" name="Office Theme" id="{62F939B6-93AF-4DB8-9C6B-D6C7DFDC589F}" vid="{4A3C46E8-61CC-4603-A589-7422A47A8E4A}"/>
     </a:ext>
   </a:extLst>
 </a:theme>
@@ -3148,7 +6650,7 @@
 </file>
 
 <file path=customXml/itemProps1.xml><?xml version="1.0" encoding="utf-8"?>
-<ds:datastoreItem xmlns:ds="http://schemas.openxmlformats.org/officeDocument/2006/customXml" ds:itemID="{99E7F562-1535-4AA2-847D-8400709906A8}">
+<ds:datastoreItem xmlns:ds="http://schemas.openxmlformats.org/officeDocument/2006/customXml" ds:itemID="{C45A26F9-7DC9-46FC-96B8-6B0F19CD6F0C}">
   <ds:schemaRefs>
     <ds:schemaRef ds:uri="http://schemas.openxmlformats.org/officeDocument/2006/bibliography"/>
   </ds:schemaRefs>
